--- a/Data Structure and Algorithm/7.Graph.docx
+++ b/Data Structure and Algorithm/7.Graph.docx
@@ -2,10 +2,7 @@
 <file path=word/document.xml><?xml version="1.0" encoding="utf-8"?>
 <w:document xmlns:wpc="http://schemas.microsoft.com/office/word/2010/wordprocessingCanvas" xmlns:cx="http://schemas.microsoft.com/office/drawing/2014/chartex" xmlns:mc="http://schemas.openxmlformats.org/markup-compatibility/2006" xmlns:o="urn:schemas-microsoft-com:office:office" xmlns:r="http://schemas.openxmlformats.org/officeDocument/2006/relationships" xmlns:m="http://schemas.openxmlformats.org/officeDocument/2006/math" xmlns:v="urn:schemas-microsoft-com:vml" xmlns:wp14="http://schemas.microsoft.com/office/word/2010/wordprocessingDrawing" xmlns:wp="http://schemas.openxmlformats.org/drawingml/2006/wordprocessingDrawing" xmlns:w10="urn:schemas-microsoft-com:office:word" xmlns:w="http://schemas.openxmlformats.org/wordprocessingml/2006/main" xmlns:w14="http://schemas.microsoft.com/office/word/2010/wordml" xmlns:w15="http://schemas.microsoft.com/office/word/2012/wordml" xmlns:w16se="http://schemas.microsoft.com/office/word/2015/wordml/symex" xmlns:wpg="http://schemas.microsoft.com/office/word/2010/wordprocessingGroup" xmlns:wpi="http://schemas.microsoft.com/office/word/2010/wordprocessingInk" xmlns:wne="http://schemas.microsoft.com/office/word/2006/wordml" xmlns:wps="http://schemas.microsoft.com/office/word/2010/wordprocessingShape" mc:Ignorable="w14 w15 w16se wp14">
   <w:body>
-    <w:p>
-      <w:bookmarkStart w:id="0" w:name="_GoBack"/>
-      <w:bookmarkEnd w:id="0"/>
-    </w:p>
+    <w:p/>
     <w:p>
       <w:pPr>
         <w:pStyle w:val="Heading1"/>
@@ -434,7 +431,7 @@
     <w:p>
       <w:r>
         <w:pict>
-          <v:rect id="_x0000_i1325" style="width:0;height:1.5pt" o:hralign="center" o:hrstd="t" o:hr="t" fillcolor="#a0a0a0" stroked="f"/>
+          <v:rect id="_x0000_i1025" style="width:0;height:1.5pt" o:hralign="center" o:hrstd="t" o:hr="t" fillcolor="#a0a0a0" stroked="f"/>
         </w:pict>
       </w:r>
     </w:p>
@@ -516,7 +513,7 @@
     <w:p>
       <w:r>
         <w:pict>
-          <v:rect id="_x0000_i1326" style="width:0;height:1.5pt" o:hralign="center" o:hrstd="t" o:hr="t" fillcolor="#a0a0a0" stroked="f"/>
+          <v:rect id="_x0000_i1026" style="width:0;height:1.5pt" o:hralign="center" o:hrstd="t" o:hr="t" fillcolor="#a0a0a0" stroked="f"/>
         </w:pict>
       </w:r>
     </w:p>
@@ -643,7 +640,7 @@
       <w:r>
         <w:lastRenderedPageBreak/>
         <w:pict>
-          <v:rect id="_x0000_i1327" style="width:0;height:1.5pt" o:hralign="center" o:hrstd="t" o:hr="t" fillcolor="#a0a0a0" stroked="f"/>
+          <v:rect id="_x0000_i1027" style="width:0;height:1.5pt" o:hralign="center" o:hrstd="t" o:hr="t" fillcolor="#a0a0a0" stroked="f"/>
         </w:pict>
       </w:r>
     </w:p>
@@ -900,7 +897,7 @@
     <w:p>
       <w:r>
         <w:pict>
-          <v:rect id="_x0000_i1328" style="width:0;height:1.5pt" o:hralign="center" o:hrstd="t" o:hr="t" fillcolor="#a0a0a0" stroked="f"/>
+          <v:rect id="_x0000_i1028" style="width:0;height:1.5pt" o:hralign="center" o:hrstd="t" o:hr="t" fillcolor="#a0a0a0" stroked="f"/>
         </w:pict>
       </w:r>
     </w:p>
@@ -1054,7 +1051,7 @@
     <w:p>
       <w:r>
         <w:pict>
-          <v:rect id="_x0000_i1329" style="width:0;height:1.5pt" o:hralign="center" o:hrstd="t" o:hr="t" fillcolor="#a0a0a0" stroked="f"/>
+          <v:rect id="_x0000_i1029" style="width:0;height:1.5pt" o:hralign="center" o:hrstd="t" o:hr="t" fillcolor="#a0a0a0" stroked="f"/>
         </w:pict>
       </w:r>
     </w:p>
@@ -1230,7 +1227,7 @@
     <w:p>
       <w:r>
         <w:pict>
-          <v:rect id="_x0000_i1330" style="width:0;height:1.5pt" o:hralign="center" o:hrstd="t" o:hr="t" fillcolor="#a0a0a0" stroked="f"/>
+          <v:rect id="_x0000_i1030" style="width:0;height:1.5pt" o:hralign="center" o:hrstd="t" o:hr="t" fillcolor="#a0a0a0" stroked="f"/>
         </w:pict>
       </w:r>
     </w:p>
@@ -1436,7 +1433,7 @@
     <w:p>
       <w:r>
         <w:pict>
-          <v:rect id="_x0000_i1331" style="width:0;height:1.5pt" o:hralign="center" o:hrstd="t" o:hr="t" fillcolor="#a0a0a0" stroked="f"/>
+          <v:rect id="_x0000_i1031" style="width:0;height:1.5pt" o:hralign="center" o:hrstd="t" o:hr="t" fillcolor="#a0a0a0" stroked="f"/>
         </w:pict>
       </w:r>
     </w:p>
@@ -1637,7 +1634,7 @@
     <w:p>
       <w:r>
         <w:pict>
-          <v:rect id="_x0000_i1332" style="width:0;height:1.5pt" o:hralign="center" o:hrstd="t" o:hr="t" fillcolor="#a0a0a0" stroked="f"/>
+          <v:rect id="_x0000_i1032" style="width:0;height:1.5pt" o:hralign="center" o:hrstd="t" o:hr="t" fillcolor="#a0a0a0" stroked="f"/>
         </w:pict>
       </w:r>
     </w:p>
@@ -1864,7 +1861,7 @@
     <w:p>
       <w:r>
         <w:pict>
-          <v:rect id="_x0000_i1333" style="width:0;height:1.5pt" o:hralign="center" o:hrstd="t" o:hr="t" fillcolor="#a0a0a0" stroked="f"/>
+          <v:rect id="_x0000_i1033" style="width:0;height:1.5pt" o:hralign="center" o:hrstd="t" o:hr="t" fillcolor="#a0a0a0" stroked="f"/>
         </w:pict>
       </w:r>
     </w:p>
@@ -2153,9 +2150,2989 @@
     <w:p>
       <w:r>
         <w:pict>
-          <v:rect id="_x0000_i1334" style="width:0;height:1.5pt" o:hralign="center" o:hrstd="t" o:hr="t" fillcolor="#a0a0a0" stroked="f"/>
+          <v:rect id="_x0000_i1034" style="width:0;height:1.5pt" o:hralign="center" o:hrstd="t" o:hr="t" fillcolor="#a0a0a0" stroked="f"/>
         </w:pict>
       </w:r>
+    </w:p>
+    <w:p>
+      <w:pPr>
+        <w:pStyle w:val="Heading1"/>
+      </w:pPr>
+    </w:p>
+    <w:p>
+      <w:pPr>
+        <w:spacing w:before="100" w:beforeAutospacing="1" w:after="100" w:afterAutospacing="1" w:line="240" w:lineRule="auto"/>
+        <w:outlineLvl w:val="1"/>
+        <w:rPr>
+          <w:rFonts w:ascii="Times New Roman" w:eastAsia="Times New Roman" w:hAnsi="Times New Roman" w:cs="Times New Roman"/>
+          <w:b/>
+          <w:bCs/>
+          <w:color w:val="FF0000"/>
+          <w:sz w:val="36"/>
+          <w:szCs w:val="36"/>
+        </w:rPr>
+      </w:pPr>
+      <w:r>
+        <w:rPr>
+          <w:rFonts w:ascii="Times New Roman" w:eastAsia="Times New Roman" w:hAnsi="Times New Roman" w:cs="Times New Roman"/>
+          <w:b/>
+          <w:bCs/>
+          <w:color w:val="FF0000"/>
+          <w:sz w:val="36"/>
+          <w:szCs w:val="36"/>
+        </w:rPr>
+        <w:lastRenderedPageBreak/>
+        <w:t xml:space="preserve">Adjacency Matrix </w:t>
+      </w:r>
+      <w:proofErr w:type="spellStart"/>
+      <w:r>
+        <w:rPr>
+          <w:rFonts w:ascii="Nirmala UI" w:eastAsia="Times New Roman" w:hAnsi="Nirmala UI" w:cs="Nirmala UI"/>
+          <w:b/>
+          <w:bCs/>
+          <w:color w:val="FF0000"/>
+          <w:sz w:val="36"/>
+          <w:szCs w:val="36"/>
+        </w:rPr>
+        <w:t>মানে</w:t>
+      </w:r>
+      <w:proofErr w:type="spellEnd"/>
+      <w:r>
+        <w:rPr>
+          <w:rFonts w:ascii="Times New Roman" w:eastAsia="Times New Roman" w:hAnsi="Times New Roman" w:cs="Times New Roman"/>
+          <w:b/>
+          <w:bCs/>
+          <w:color w:val="FF0000"/>
+          <w:sz w:val="36"/>
+          <w:szCs w:val="36"/>
+        </w:rPr>
+        <w:t xml:space="preserve"> </w:t>
+      </w:r>
+      <w:proofErr w:type="spellStart"/>
+      <w:r>
+        <w:rPr>
+          <w:rFonts w:ascii="Nirmala UI" w:eastAsia="Times New Roman" w:hAnsi="Nirmala UI" w:cs="Nirmala UI"/>
+          <w:b/>
+          <w:bCs/>
+          <w:color w:val="FF0000"/>
+          <w:sz w:val="36"/>
+          <w:szCs w:val="36"/>
+        </w:rPr>
+        <w:t>কী</w:t>
+      </w:r>
+      <w:proofErr w:type="spellEnd"/>
+      <w:r>
+        <w:rPr>
+          <w:rFonts w:ascii="Times New Roman" w:eastAsia="Times New Roman" w:hAnsi="Times New Roman" w:cs="Times New Roman"/>
+          <w:b/>
+          <w:bCs/>
+          <w:color w:val="FF0000"/>
+          <w:sz w:val="36"/>
+          <w:szCs w:val="36"/>
+        </w:rPr>
+        <w:t>?</w:t>
+      </w:r>
+      <w:bookmarkStart w:id="0" w:name="_GoBack"/>
+      <w:bookmarkEnd w:id="0"/>
+    </w:p>
+    <w:p>
+      <w:pPr>
+        <w:spacing w:before="100" w:beforeAutospacing="1" w:after="100" w:afterAutospacing="1" w:line="240" w:lineRule="auto"/>
+        <w:rPr>
+          <w:rFonts w:ascii="Times New Roman" w:eastAsia="Times New Roman" w:hAnsi="Times New Roman" w:cs="Times New Roman"/>
+          <w:sz w:val="24"/>
+          <w:szCs w:val="24"/>
+        </w:rPr>
+      </w:pPr>
+      <w:r>
+        <w:rPr>
+          <w:rFonts w:ascii="Segoe UI Symbol" w:eastAsia="Times New Roman" w:hAnsi="Segoe UI Symbol" w:cs="Segoe UI Symbol"/>
+          <w:sz w:val="24"/>
+          <w:szCs w:val="24"/>
+        </w:rPr>
+        <w:t>👉</w:t>
+      </w:r>
+      <w:r>
+        <w:rPr>
+          <w:rFonts w:ascii="Times New Roman" w:eastAsia="Times New Roman" w:hAnsi="Times New Roman" w:cs="Times New Roman"/>
+          <w:sz w:val="24"/>
+          <w:szCs w:val="24"/>
+        </w:rPr>
+        <w:t xml:space="preserve"> </w:t>
+      </w:r>
+      <w:proofErr w:type="spellStart"/>
+      <w:r>
+        <w:rPr>
+          <w:rFonts w:ascii="Nirmala UI" w:eastAsia="Times New Roman" w:hAnsi="Nirmala UI" w:cs="Nirmala UI"/>
+          <w:sz w:val="24"/>
+          <w:szCs w:val="24"/>
+        </w:rPr>
+        <w:t>এটা</w:t>
+      </w:r>
+      <w:proofErr w:type="spellEnd"/>
+      <w:r>
+        <w:rPr>
+          <w:rFonts w:ascii="Times New Roman" w:eastAsia="Times New Roman" w:hAnsi="Times New Roman" w:cs="Times New Roman"/>
+          <w:sz w:val="24"/>
+          <w:szCs w:val="24"/>
+        </w:rPr>
+        <w:t xml:space="preserve"> </w:t>
+      </w:r>
+      <w:proofErr w:type="spellStart"/>
+      <w:r>
+        <w:rPr>
+          <w:rFonts w:ascii="Nirmala UI" w:eastAsia="Times New Roman" w:hAnsi="Nirmala UI" w:cs="Nirmala UI"/>
+          <w:sz w:val="24"/>
+          <w:szCs w:val="24"/>
+        </w:rPr>
+        <w:t>হলো</w:t>
+      </w:r>
+      <w:proofErr w:type="spellEnd"/>
+      <w:r>
+        <w:rPr>
+          <w:rFonts w:ascii="Times New Roman" w:eastAsia="Times New Roman" w:hAnsi="Times New Roman" w:cs="Times New Roman"/>
+          <w:sz w:val="24"/>
+          <w:szCs w:val="24"/>
+        </w:rPr>
+        <w:t xml:space="preserve"> </w:t>
+      </w:r>
+      <w:r>
+        <w:rPr>
+          <w:rFonts w:ascii="Times New Roman" w:eastAsia="Times New Roman" w:hAnsi="Times New Roman" w:cs="Times New Roman"/>
+          <w:b/>
+          <w:bCs/>
+          <w:sz w:val="24"/>
+          <w:szCs w:val="24"/>
+        </w:rPr>
+        <w:t xml:space="preserve">graph </w:t>
+      </w:r>
+      <w:proofErr w:type="spellStart"/>
+      <w:r>
+        <w:rPr>
+          <w:rFonts w:ascii="Nirmala UI" w:eastAsia="Times New Roman" w:hAnsi="Nirmala UI" w:cs="Nirmala UI"/>
+          <w:b/>
+          <w:bCs/>
+          <w:sz w:val="24"/>
+          <w:szCs w:val="24"/>
+        </w:rPr>
+        <w:t>দেখানোর</w:t>
+      </w:r>
+      <w:proofErr w:type="spellEnd"/>
+      <w:r>
+        <w:rPr>
+          <w:rFonts w:ascii="Times New Roman" w:eastAsia="Times New Roman" w:hAnsi="Times New Roman" w:cs="Times New Roman"/>
+          <w:b/>
+          <w:bCs/>
+          <w:sz w:val="24"/>
+          <w:szCs w:val="24"/>
+        </w:rPr>
+        <w:t xml:space="preserve"> </w:t>
+      </w:r>
+      <w:proofErr w:type="spellStart"/>
+      <w:r>
+        <w:rPr>
+          <w:rFonts w:ascii="Nirmala UI" w:eastAsia="Times New Roman" w:hAnsi="Nirmala UI" w:cs="Nirmala UI"/>
+          <w:b/>
+          <w:bCs/>
+          <w:sz w:val="24"/>
+          <w:szCs w:val="24"/>
+        </w:rPr>
+        <w:t>একটা</w:t>
+      </w:r>
+      <w:proofErr w:type="spellEnd"/>
+      <w:r>
+        <w:rPr>
+          <w:rFonts w:ascii="Times New Roman" w:eastAsia="Times New Roman" w:hAnsi="Times New Roman" w:cs="Times New Roman"/>
+          <w:b/>
+          <w:bCs/>
+          <w:sz w:val="24"/>
+          <w:szCs w:val="24"/>
+        </w:rPr>
+        <w:t xml:space="preserve"> table (matrix)</w:t>
+      </w:r>
+      <w:r>
+        <w:rPr>
+          <w:rFonts w:ascii="Times New Roman" w:eastAsia="Times New Roman" w:hAnsi="Times New Roman" w:cs="Times New Roman"/>
+          <w:sz w:val="24"/>
+          <w:szCs w:val="24"/>
+        </w:rPr>
+        <w:br/>
+      </w:r>
+      <w:proofErr w:type="spellStart"/>
+      <w:r>
+        <w:rPr>
+          <w:rFonts w:ascii="Nirmala UI" w:eastAsia="Times New Roman" w:hAnsi="Nirmala UI" w:cs="Nirmala UI"/>
+          <w:sz w:val="24"/>
+          <w:szCs w:val="24"/>
+        </w:rPr>
+        <w:t>যেখানে</w:t>
+      </w:r>
+      <w:proofErr w:type="spellEnd"/>
+      <w:r>
+        <w:rPr>
+          <w:rFonts w:ascii="Times New Roman" w:eastAsia="Times New Roman" w:hAnsi="Times New Roman" w:cs="Times New Roman"/>
+          <w:sz w:val="24"/>
+          <w:szCs w:val="24"/>
+        </w:rPr>
+        <w:t xml:space="preserve"> </w:t>
+      </w:r>
+      <w:proofErr w:type="spellStart"/>
+      <w:r>
+        <w:rPr>
+          <w:rFonts w:ascii="Nirmala UI" w:eastAsia="Times New Roman" w:hAnsi="Nirmala UI" w:cs="Nirmala UI"/>
+          <w:sz w:val="24"/>
+          <w:szCs w:val="24"/>
+        </w:rPr>
+        <w:t>আমরা</w:t>
+      </w:r>
+      <w:proofErr w:type="spellEnd"/>
+      <w:r>
+        <w:rPr>
+          <w:rFonts w:ascii="Times New Roman" w:eastAsia="Times New Roman" w:hAnsi="Times New Roman" w:cs="Times New Roman"/>
+          <w:sz w:val="24"/>
+          <w:szCs w:val="24"/>
+        </w:rPr>
+        <w:t xml:space="preserve"> </w:t>
+      </w:r>
+      <w:proofErr w:type="spellStart"/>
+      <w:r>
+        <w:rPr>
+          <w:rFonts w:ascii="Nirmala UI" w:eastAsia="Times New Roman" w:hAnsi="Nirmala UI" w:cs="Nirmala UI"/>
+          <w:sz w:val="24"/>
+          <w:szCs w:val="24"/>
+        </w:rPr>
+        <w:t>দেখি</w:t>
+      </w:r>
+      <w:proofErr w:type="spellEnd"/>
+      <w:r>
+        <w:rPr>
+          <w:rFonts w:ascii="Times New Roman" w:eastAsia="Times New Roman" w:hAnsi="Times New Roman" w:cs="Times New Roman"/>
+          <w:sz w:val="24"/>
+          <w:szCs w:val="24"/>
+        </w:rPr>
+        <w:t>:</w:t>
+      </w:r>
+    </w:p>
+    <w:p>
+      <w:pPr>
+        <w:spacing w:beforeAutospacing="1" w:after="100" w:afterAutospacing="1" w:line="240" w:lineRule="auto"/>
+        <w:rPr>
+          <w:rFonts w:ascii="Times New Roman" w:eastAsia="Times New Roman" w:hAnsi="Times New Roman" w:cs="Times New Roman"/>
+          <w:sz w:val="24"/>
+          <w:szCs w:val="24"/>
+        </w:rPr>
+      </w:pPr>
+      <w:proofErr w:type="spellStart"/>
+      <w:r>
+        <w:rPr>
+          <w:rFonts w:ascii="Nirmala UI" w:eastAsia="Times New Roman" w:hAnsi="Nirmala UI" w:cs="Nirmala UI"/>
+          <w:b/>
+          <w:bCs/>
+          <w:sz w:val="24"/>
+          <w:szCs w:val="24"/>
+        </w:rPr>
+        <w:t>কোন</w:t>
+      </w:r>
+      <w:proofErr w:type="spellEnd"/>
+      <w:r>
+        <w:rPr>
+          <w:rFonts w:ascii="Times New Roman" w:eastAsia="Times New Roman" w:hAnsi="Times New Roman" w:cs="Times New Roman"/>
+          <w:b/>
+          <w:bCs/>
+          <w:sz w:val="24"/>
+          <w:szCs w:val="24"/>
+        </w:rPr>
+        <w:t xml:space="preserve"> node </w:t>
+      </w:r>
+      <w:proofErr w:type="spellStart"/>
+      <w:r>
+        <w:rPr>
+          <w:rFonts w:ascii="Nirmala UI" w:eastAsia="Times New Roman" w:hAnsi="Nirmala UI" w:cs="Nirmala UI"/>
+          <w:b/>
+          <w:bCs/>
+          <w:sz w:val="24"/>
+          <w:szCs w:val="24"/>
+        </w:rPr>
+        <w:t>এর</w:t>
+      </w:r>
+      <w:proofErr w:type="spellEnd"/>
+      <w:r>
+        <w:rPr>
+          <w:rFonts w:ascii="Times New Roman" w:eastAsia="Times New Roman" w:hAnsi="Times New Roman" w:cs="Times New Roman"/>
+          <w:b/>
+          <w:bCs/>
+          <w:sz w:val="24"/>
+          <w:szCs w:val="24"/>
+        </w:rPr>
+        <w:t xml:space="preserve"> </w:t>
+      </w:r>
+      <w:proofErr w:type="spellStart"/>
+      <w:r>
+        <w:rPr>
+          <w:rFonts w:ascii="Nirmala UI" w:eastAsia="Times New Roman" w:hAnsi="Nirmala UI" w:cs="Nirmala UI"/>
+          <w:b/>
+          <w:bCs/>
+          <w:sz w:val="24"/>
+          <w:szCs w:val="24"/>
+        </w:rPr>
+        <w:t>সাথে</w:t>
+      </w:r>
+      <w:proofErr w:type="spellEnd"/>
+      <w:r>
+        <w:rPr>
+          <w:rFonts w:ascii="Times New Roman" w:eastAsia="Times New Roman" w:hAnsi="Times New Roman" w:cs="Times New Roman"/>
+          <w:b/>
+          <w:bCs/>
+          <w:sz w:val="24"/>
+          <w:szCs w:val="24"/>
+        </w:rPr>
+        <w:t xml:space="preserve"> </w:t>
+      </w:r>
+      <w:proofErr w:type="spellStart"/>
+      <w:r>
+        <w:rPr>
+          <w:rFonts w:ascii="Nirmala UI" w:eastAsia="Times New Roman" w:hAnsi="Nirmala UI" w:cs="Nirmala UI"/>
+          <w:b/>
+          <w:bCs/>
+          <w:sz w:val="24"/>
+          <w:szCs w:val="24"/>
+        </w:rPr>
+        <w:t>কোন</w:t>
+      </w:r>
+      <w:proofErr w:type="spellEnd"/>
+      <w:r>
+        <w:rPr>
+          <w:rFonts w:ascii="Times New Roman" w:eastAsia="Times New Roman" w:hAnsi="Times New Roman" w:cs="Times New Roman"/>
+          <w:b/>
+          <w:bCs/>
+          <w:sz w:val="24"/>
+          <w:szCs w:val="24"/>
+        </w:rPr>
+        <w:t xml:space="preserve"> node connected</w:t>
+      </w:r>
+    </w:p>
+    <w:p>
+      <w:pPr>
+        <w:spacing w:after="0" w:line="240" w:lineRule="auto"/>
+        <w:rPr>
+          <w:rFonts w:ascii="Times New Roman" w:eastAsia="Times New Roman" w:hAnsi="Times New Roman" w:cs="Times New Roman"/>
+          <w:sz w:val="24"/>
+          <w:szCs w:val="24"/>
+        </w:rPr>
+      </w:pPr>
+      <w:r>
+        <w:rPr>
+          <w:rFonts w:ascii="Times New Roman" w:eastAsia="Times New Roman" w:hAnsi="Times New Roman" w:cs="Times New Roman"/>
+          <w:sz w:val="24"/>
+          <w:szCs w:val="24"/>
+        </w:rPr>
+        <w:pict>
+          <v:rect id="_x0000_i1054" style="width:0;height:1.5pt" o:hralign="center" o:hrstd="t" o:hr="t" fillcolor="#a0a0a0" stroked="f"/>
+        </w:pict>
+      </w:r>
+    </w:p>
+    <w:p>
+      <w:pPr>
+        <w:spacing w:before="100" w:beforeAutospacing="1" w:after="100" w:afterAutospacing="1" w:line="240" w:lineRule="auto"/>
+        <w:outlineLvl w:val="1"/>
+        <w:rPr>
+          <w:rFonts w:ascii="Times New Roman" w:eastAsia="Times New Roman" w:hAnsi="Times New Roman" w:cs="Times New Roman"/>
+          <w:b/>
+          <w:bCs/>
+          <w:sz w:val="36"/>
+          <w:szCs w:val="36"/>
+        </w:rPr>
+      </w:pPr>
+      <w:proofErr w:type="spellStart"/>
+      <w:r>
+        <w:rPr>
+          <w:rFonts w:ascii="Nirmala UI" w:eastAsia="Times New Roman" w:hAnsi="Nirmala UI" w:cs="Nirmala UI"/>
+          <w:b/>
+          <w:bCs/>
+          <w:sz w:val="36"/>
+          <w:szCs w:val="36"/>
+        </w:rPr>
+        <w:t>কেমন</w:t>
+      </w:r>
+      <w:proofErr w:type="spellEnd"/>
+      <w:r>
+        <w:rPr>
+          <w:rFonts w:ascii="Times New Roman" w:eastAsia="Times New Roman" w:hAnsi="Times New Roman" w:cs="Times New Roman"/>
+          <w:b/>
+          <w:bCs/>
+          <w:sz w:val="36"/>
+          <w:szCs w:val="36"/>
+        </w:rPr>
+        <w:t xml:space="preserve"> </w:t>
+      </w:r>
+      <w:proofErr w:type="spellStart"/>
+      <w:r>
+        <w:rPr>
+          <w:rFonts w:ascii="Nirmala UI" w:eastAsia="Times New Roman" w:hAnsi="Nirmala UI" w:cs="Nirmala UI"/>
+          <w:b/>
+          <w:bCs/>
+          <w:sz w:val="36"/>
+          <w:szCs w:val="36"/>
+        </w:rPr>
+        <w:t>দেখতে</w:t>
+      </w:r>
+      <w:proofErr w:type="spellEnd"/>
+      <w:r>
+        <w:rPr>
+          <w:rFonts w:ascii="Times New Roman" w:eastAsia="Times New Roman" w:hAnsi="Times New Roman" w:cs="Times New Roman"/>
+          <w:b/>
+          <w:bCs/>
+          <w:sz w:val="36"/>
+          <w:szCs w:val="36"/>
+        </w:rPr>
+        <w:t xml:space="preserve"> </w:t>
+      </w:r>
+      <w:proofErr w:type="spellStart"/>
+      <w:r>
+        <w:rPr>
+          <w:rFonts w:ascii="Nirmala UI" w:eastAsia="Times New Roman" w:hAnsi="Nirmala UI" w:cs="Nirmala UI"/>
+          <w:b/>
+          <w:bCs/>
+          <w:sz w:val="36"/>
+          <w:szCs w:val="36"/>
+        </w:rPr>
+        <w:t>হয়</w:t>
+      </w:r>
+      <w:proofErr w:type="spellEnd"/>
+      <w:r>
+        <w:rPr>
+          <w:rFonts w:ascii="Times New Roman" w:eastAsia="Times New Roman" w:hAnsi="Times New Roman" w:cs="Times New Roman"/>
+          <w:b/>
+          <w:bCs/>
+          <w:sz w:val="36"/>
+          <w:szCs w:val="36"/>
+        </w:rPr>
+        <w:t>?</w:t>
+      </w:r>
+    </w:p>
+    <w:p>
+      <w:pPr>
+        <w:spacing w:before="100" w:beforeAutospacing="1" w:after="100" w:afterAutospacing="1" w:line="240" w:lineRule="auto"/>
+        <w:rPr>
+          <w:rFonts w:ascii="Times New Roman" w:eastAsia="Times New Roman" w:hAnsi="Times New Roman" w:cs="Times New Roman"/>
+          <w:sz w:val="24"/>
+          <w:szCs w:val="24"/>
+        </w:rPr>
+      </w:pPr>
+      <w:proofErr w:type="spellStart"/>
+      <w:r>
+        <w:rPr>
+          <w:rFonts w:ascii="Nirmala UI" w:eastAsia="Times New Roman" w:hAnsi="Nirmala UI" w:cs="Nirmala UI"/>
+          <w:sz w:val="24"/>
+          <w:szCs w:val="24"/>
+        </w:rPr>
+        <w:t>ধরি</w:t>
+      </w:r>
+      <w:proofErr w:type="spellEnd"/>
+      <w:r>
+        <w:rPr>
+          <w:rFonts w:ascii="Times New Roman" w:eastAsia="Times New Roman" w:hAnsi="Times New Roman" w:cs="Times New Roman"/>
+          <w:sz w:val="24"/>
+          <w:szCs w:val="24"/>
+        </w:rPr>
+        <w:t xml:space="preserve"> </w:t>
+      </w:r>
+      <w:proofErr w:type="spellStart"/>
+      <w:r>
+        <w:rPr>
+          <w:rFonts w:ascii="Nirmala UI" w:eastAsia="Times New Roman" w:hAnsi="Nirmala UI" w:cs="Nirmala UI"/>
+          <w:sz w:val="24"/>
+          <w:szCs w:val="24"/>
+        </w:rPr>
+        <w:t>আমাদের</w:t>
+      </w:r>
+      <w:proofErr w:type="spellEnd"/>
+      <w:r>
+        <w:rPr>
+          <w:rFonts w:ascii="Times New Roman" w:eastAsia="Times New Roman" w:hAnsi="Times New Roman" w:cs="Times New Roman"/>
+          <w:sz w:val="24"/>
+          <w:szCs w:val="24"/>
+        </w:rPr>
+        <w:t xml:space="preserve"> node </w:t>
+      </w:r>
+      <w:proofErr w:type="spellStart"/>
+      <w:r>
+        <w:rPr>
+          <w:rFonts w:ascii="Nirmala UI" w:eastAsia="Times New Roman" w:hAnsi="Nirmala UI" w:cs="Nirmala UI"/>
+          <w:sz w:val="24"/>
+          <w:szCs w:val="24"/>
+        </w:rPr>
+        <w:t>আছে</w:t>
+      </w:r>
+      <w:proofErr w:type="spellEnd"/>
+      <w:r>
+        <w:rPr>
+          <w:rFonts w:ascii="Times New Roman" w:eastAsia="Times New Roman" w:hAnsi="Times New Roman" w:cs="Times New Roman"/>
+          <w:sz w:val="24"/>
+          <w:szCs w:val="24"/>
+        </w:rPr>
+        <w:t xml:space="preserve">: </w:t>
+      </w:r>
+      <w:r>
+        <w:rPr>
+          <w:rFonts w:ascii="Times New Roman" w:eastAsia="Times New Roman" w:hAnsi="Times New Roman" w:cs="Times New Roman"/>
+          <w:b/>
+          <w:bCs/>
+          <w:sz w:val="24"/>
+          <w:szCs w:val="24"/>
+        </w:rPr>
+        <w:t>A, B, C</w:t>
+      </w:r>
+    </w:p>
+    <w:p>
+      <w:pPr>
+        <w:spacing w:before="100" w:beforeAutospacing="1" w:after="100" w:afterAutospacing="1" w:line="240" w:lineRule="auto"/>
+        <w:rPr>
+          <w:rFonts w:ascii="Times New Roman" w:eastAsia="Times New Roman" w:hAnsi="Times New Roman" w:cs="Times New Roman"/>
+          <w:sz w:val="24"/>
+          <w:szCs w:val="24"/>
+        </w:rPr>
+      </w:pPr>
+      <w:r>
+        <w:rPr>
+          <w:rFonts w:ascii="Times New Roman" w:eastAsia="Times New Roman" w:hAnsi="Times New Roman" w:cs="Times New Roman"/>
+          <w:sz w:val="24"/>
+          <w:szCs w:val="24"/>
+        </w:rPr>
+        <w:t>Graph:</w:t>
+      </w:r>
+    </w:p>
+    <w:p>
+      <w:pPr>
+        <w:tabs>
+          <w:tab w:val="left" w:pos="916"/>
+          <w:tab w:val="left" w:pos="1832"/>
+          <w:tab w:val="left" w:pos="2748"/>
+          <w:tab w:val="left" w:pos="3664"/>
+          <w:tab w:val="left" w:pos="4580"/>
+          <w:tab w:val="left" w:pos="5496"/>
+          <w:tab w:val="left" w:pos="6412"/>
+          <w:tab w:val="left" w:pos="7328"/>
+          <w:tab w:val="left" w:pos="8244"/>
+          <w:tab w:val="left" w:pos="9160"/>
+          <w:tab w:val="left" w:pos="10076"/>
+          <w:tab w:val="left" w:pos="10992"/>
+          <w:tab w:val="left" w:pos="11908"/>
+          <w:tab w:val="left" w:pos="12824"/>
+          <w:tab w:val="left" w:pos="13740"/>
+          <w:tab w:val="left" w:pos="14656"/>
+        </w:tabs>
+        <w:spacing w:after="0" w:line="240" w:lineRule="auto"/>
+        <w:rPr>
+          <w:rFonts w:ascii="Courier New" w:eastAsia="Times New Roman" w:hAnsi="Courier New" w:cs="Courier New"/>
+          <w:sz w:val="20"/>
+          <w:szCs w:val="20"/>
+        </w:rPr>
+      </w:pPr>
+      <w:r>
+        <w:rPr>
+          <w:rFonts w:ascii="Courier New" w:eastAsia="Times New Roman" w:hAnsi="Courier New" w:cs="Courier New"/>
+          <w:sz w:val="20"/>
+          <w:szCs w:val="20"/>
+        </w:rPr>
+        <w:t>A ─ B</w:t>
+      </w:r>
+    </w:p>
+    <w:p>
+      <w:pPr>
+        <w:tabs>
+          <w:tab w:val="left" w:pos="916"/>
+          <w:tab w:val="left" w:pos="1832"/>
+          <w:tab w:val="left" w:pos="2748"/>
+          <w:tab w:val="left" w:pos="3664"/>
+          <w:tab w:val="left" w:pos="4580"/>
+          <w:tab w:val="left" w:pos="5496"/>
+          <w:tab w:val="left" w:pos="6412"/>
+          <w:tab w:val="left" w:pos="7328"/>
+          <w:tab w:val="left" w:pos="8244"/>
+          <w:tab w:val="left" w:pos="9160"/>
+          <w:tab w:val="left" w:pos="10076"/>
+          <w:tab w:val="left" w:pos="10992"/>
+          <w:tab w:val="left" w:pos="11908"/>
+          <w:tab w:val="left" w:pos="12824"/>
+          <w:tab w:val="left" w:pos="13740"/>
+          <w:tab w:val="left" w:pos="14656"/>
+        </w:tabs>
+        <w:spacing w:after="0" w:line="240" w:lineRule="auto"/>
+        <w:rPr>
+          <w:rFonts w:ascii="Courier New" w:eastAsia="Times New Roman" w:hAnsi="Courier New" w:cs="Courier New"/>
+          <w:sz w:val="20"/>
+          <w:szCs w:val="20"/>
+        </w:rPr>
+      </w:pPr>
+      <w:r>
+        <w:rPr>
+          <w:rFonts w:ascii="Courier New" w:eastAsia="Times New Roman" w:hAnsi="Courier New" w:cs="Courier New"/>
+          <w:sz w:val="20"/>
+          <w:szCs w:val="20"/>
+        </w:rPr>
+        <w:t>|</w:t>
+      </w:r>
+    </w:p>
+    <w:p>
+      <w:pPr>
+        <w:tabs>
+          <w:tab w:val="left" w:pos="916"/>
+          <w:tab w:val="left" w:pos="1832"/>
+          <w:tab w:val="left" w:pos="2748"/>
+          <w:tab w:val="left" w:pos="3664"/>
+          <w:tab w:val="left" w:pos="4580"/>
+          <w:tab w:val="left" w:pos="5496"/>
+          <w:tab w:val="left" w:pos="6412"/>
+          <w:tab w:val="left" w:pos="7328"/>
+          <w:tab w:val="left" w:pos="8244"/>
+          <w:tab w:val="left" w:pos="9160"/>
+          <w:tab w:val="left" w:pos="10076"/>
+          <w:tab w:val="left" w:pos="10992"/>
+          <w:tab w:val="left" w:pos="11908"/>
+          <w:tab w:val="left" w:pos="12824"/>
+          <w:tab w:val="left" w:pos="13740"/>
+          <w:tab w:val="left" w:pos="14656"/>
+        </w:tabs>
+        <w:spacing w:after="0" w:line="240" w:lineRule="auto"/>
+        <w:rPr>
+          <w:rFonts w:ascii="Courier New" w:eastAsia="Times New Roman" w:hAnsi="Courier New" w:cs="Courier New"/>
+          <w:sz w:val="20"/>
+          <w:szCs w:val="20"/>
+        </w:rPr>
+      </w:pPr>
+      <w:r>
+        <w:rPr>
+          <w:rFonts w:ascii="Courier New" w:eastAsia="Times New Roman" w:hAnsi="Courier New" w:cs="Courier New"/>
+          <w:sz w:val="20"/>
+          <w:szCs w:val="20"/>
+        </w:rPr>
+        <w:t>C</w:t>
+      </w:r>
+    </w:p>
+    <w:p>
+      <w:pPr>
+        <w:spacing w:after="0" w:line="240" w:lineRule="auto"/>
+        <w:rPr>
+          <w:rFonts w:ascii="Times New Roman" w:eastAsia="Times New Roman" w:hAnsi="Times New Roman" w:cs="Times New Roman"/>
+          <w:sz w:val="24"/>
+          <w:szCs w:val="24"/>
+        </w:rPr>
+      </w:pPr>
+      <w:r>
+        <w:rPr>
+          <w:rFonts w:ascii="Times New Roman" w:eastAsia="Times New Roman" w:hAnsi="Times New Roman" w:cs="Times New Roman"/>
+          <w:sz w:val="24"/>
+          <w:szCs w:val="24"/>
+        </w:rPr>
+        <w:pict>
+          <v:rect id="_x0000_i1055" style="width:0;height:1.5pt" o:hralign="center" o:hrstd="t" o:hr="t" fillcolor="#a0a0a0" stroked="f"/>
+        </w:pict>
+      </w:r>
+    </w:p>
+    <w:p>
+      <w:pPr>
+        <w:spacing w:before="100" w:beforeAutospacing="1" w:after="100" w:afterAutospacing="1" w:line="240" w:lineRule="auto"/>
+        <w:outlineLvl w:val="1"/>
+        <w:rPr>
+          <w:rFonts w:ascii="Times New Roman" w:eastAsia="Times New Roman" w:hAnsi="Times New Roman" w:cs="Times New Roman"/>
+          <w:b/>
+          <w:bCs/>
+          <w:sz w:val="36"/>
+          <w:szCs w:val="36"/>
+        </w:rPr>
+      </w:pPr>
+      <w:r>
+        <w:rPr>
+          <w:rFonts w:ascii="Segoe UI Symbol" w:eastAsia="Times New Roman" w:hAnsi="Segoe UI Symbol" w:cs="Segoe UI Symbol"/>
+          <w:b/>
+          <w:bCs/>
+          <w:sz w:val="36"/>
+          <w:szCs w:val="36"/>
+        </w:rPr>
+        <w:t>🔹</w:t>
+      </w:r>
+      <w:r>
+        <w:rPr>
+          <w:rFonts w:ascii="Times New Roman" w:eastAsia="Times New Roman" w:hAnsi="Times New Roman" w:cs="Times New Roman"/>
+          <w:b/>
+          <w:bCs/>
+          <w:sz w:val="36"/>
+          <w:szCs w:val="36"/>
+        </w:rPr>
+        <w:t xml:space="preserve"> Adjacency Matrix </w:t>
+      </w:r>
+      <w:proofErr w:type="spellStart"/>
+      <w:r>
+        <w:rPr>
+          <w:rFonts w:ascii="Nirmala UI" w:eastAsia="Times New Roman" w:hAnsi="Nirmala UI" w:cs="Nirmala UI"/>
+          <w:b/>
+          <w:bCs/>
+          <w:sz w:val="36"/>
+          <w:szCs w:val="36"/>
+        </w:rPr>
+        <w:t>বানাই</w:t>
+      </w:r>
+      <w:proofErr w:type="spellEnd"/>
+    </w:p>
+    <w:tbl>
+      <w:tblPr>
+        <w:tblW w:w="0" w:type="auto"/>
+        <w:tblCellSpacing w:w="15" w:type="dxa"/>
+        <w:tblCellMar>
+          <w:top w:w="15" w:type="dxa"/>
+          <w:left w:w="15" w:type="dxa"/>
+          <w:bottom w:w="15" w:type="dxa"/>
+          <w:right w:w="15" w:type="dxa"/>
+        </w:tblCellMar>
+        <w:tblLook w:val="04A0" w:firstRow="1" w:lastRow="0" w:firstColumn="1" w:lastColumn="0" w:noHBand="0" w:noVBand="1"/>
+      </w:tblPr>
+      <w:tblGrid>
+        <w:gridCol w:w="249"/>
+        <w:gridCol w:w="234"/>
+        <w:gridCol w:w="221"/>
+        <w:gridCol w:w="249"/>
+      </w:tblGrid>
+      <w:tr>
+        <w:trPr>
+          <w:tblHeader/>
+          <w:tblCellSpacing w:w="15" w:type="dxa"/>
+        </w:trPr>
+        <w:tc>
+          <w:tcPr>
+            <w:tcW w:w="0" w:type="auto"/>
+            <w:vAlign w:val="center"/>
+            <w:hideMark/>
+          </w:tcPr>
+          <w:p>
+            <w:pPr>
+              <w:spacing w:after="0" w:line="240" w:lineRule="auto"/>
+              <w:rPr>
+                <w:rFonts w:ascii="Times New Roman" w:eastAsia="Times New Roman" w:hAnsi="Times New Roman" w:cs="Times New Roman"/>
+                <w:sz w:val="24"/>
+                <w:szCs w:val="24"/>
+              </w:rPr>
+            </w:pPr>
+          </w:p>
+        </w:tc>
+        <w:tc>
+          <w:tcPr>
+            <w:tcW w:w="0" w:type="auto"/>
+            <w:vAlign w:val="center"/>
+            <w:hideMark/>
+          </w:tcPr>
+          <w:p>
+            <w:pPr>
+              <w:spacing w:after="0" w:line="240" w:lineRule="auto"/>
+              <w:jc w:val="center"/>
+              <w:rPr>
+                <w:rFonts w:ascii="Times New Roman" w:eastAsia="Times New Roman" w:hAnsi="Times New Roman" w:cs="Times New Roman"/>
+                <w:b/>
+                <w:bCs/>
+                <w:sz w:val="24"/>
+                <w:szCs w:val="24"/>
+              </w:rPr>
+            </w:pPr>
+            <w:r>
+              <w:rPr>
+                <w:rFonts w:ascii="Times New Roman" w:eastAsia="Times New Roman" w:hAnsi="Times New Roman" w:cs="Times New Roman"/>
+                <w:b/>
+                <w:bCs/>
+                <w:sz w:val="24"/>
+                <w:szCs w:val="24"/>
+              </w:rPr>
+              <w:t>A</w:t>
+            </w:r>
+          </w:p>
+        </w:tc>
+        <w:tc>
+          <w:tcPr>
+            <w:tcW w:w="0" w:type="auto"/>
+            <w:vAlign w:val="center"/>
+            <w:hideMark/>
+          </w:tcPr>
+          <w:p>
+            <w:pPr>
+              <w:spacing w:after="0" w:line="240" w:lineRule="auto"/>
+              <w:jc w:val="center"/>
+              <w:rPr>
+                <w:rFonts w:ascii="Times New Roman" w:eastAsia="Times New Roman" w:hAnsi="Times New Roman" w:cs="Times New Roman"/>
+                <w:b/>
+                <w:bCs/>
+                <w:sz w:val="24"/>
+                <w:szCs w:val="24"/>
+              </w:rPr>
+            </w:pPr>
+            <w:r>
+              <w:rPr>
+                <w:rFonts w:ascii="Times New Roman" w:eastAsia="Times New Roman" w:hAnsi="Times New Roman" w:cs="Times New Roman"/>
+                <w:b/>
+                <w:bCs/>
+                <w:sz w:val="24"/>
+                <w:szCs w:val="24"/>
+              </w:rPr>
+              <w:t>B</w:t>
+            </w:r>
+          </w:p>
+        </w:tc>
+        <w:tc>
+          <w:tcPr>
+            <w:tcW w:w="0" w:type="auto"/>
+            <w:vAlign w:val="center"/>
+            <w:hideMark/>
+          </w:tcPr>
+          <w:p>
+            <w:pPr>
+              <w:spacing w:after="0" w:line="240" w:lineRule="auto"/>
+              <w:jc w:val="center"/>
+              <w:rPr>
+                <w:rFonts w:ascii="Times New Roman" w:eastAsia="Times New Roman" w:hAnsi="Times New Roman" w:cs="Times New Roman"/>
+                <w:b/>
+                <w:bCs/>
+                <w:sz w:val="24"/>
+                <w:szCs w:val="24"/>
+              </w:rPr>
+            </w:pPr>
+            <w:r>
+              <w:rPr>
+                <w:rFonts w:ascii="Times New Roman" w:eastAsia="Times New Roman" w:hAnsi="Times New Roman" w:cs="Times New Roman"/>
+                <w:b/>
+                <w:bCs/>
+                <w:sz w:val="24"/>
+                <w:szCs w:val="24"/>
+              </w:rPr>
+              <w:t>C</w:t>
+            </w:r>
+          </w:p>
+        </w:tc>
+      </w:tr>
+      <w:tr>
+        <w:trPr>
+          <w:tblCellSpacing w:w="15" w:type="dxa"/>
+        </w:trPr>
+        <w:tc>
+          <w:tcPr>
+            <w:tcW w:w="0" w:type="auto"/>
+            <w:vAlign w:val="center"/>
+            <w:hideMark/>
+          </w:tcPr>
+          <w:p>
+            <w:pPr>
+              <w:spacing w:after="0" w:line="240" w:lineRule="auto"/>
+              <w:rPr>
+                <w:rFonts w:ascii="Times New Roman" w:eastAsia="Times New Roman" w:hAnsi="Times New Roman" w:cs="Times New Roman"/>
+                <w:sz w:val="24"/>
+                <w:szCs w:val="24"/>
+              </w:rPr>
+            </w:pPr>
+            <w:r>
+              <w:rPr>
+                <w:rFonts w:ascii="Times New Roman" w:eastAsia="Times New Roman" w:hAnsi="Times New Roman" w:cs="Times New Roman"/>
+                <w:sz w:val="24"/>
+                <w:szCs w:val="24"/>
+              </w:rPr>
+              <w:t>A</w:t>
+            </w:r>
+          </w:p>
+        </w:tc>
+        <w:tc>
+          <w:tcPr>
+            <w:tcW w:w="0" w:type="auto"/>
+            <w:vAlign w:val="center"/>
+            <w:hideMark/>
+          </w:tcPr>
+          <w:p>
+            <w:pPr>
+              <w:spacing w:after="0" w:line="240" w:lineRule="auto"/>
+              <w:rPr>
+                <w:rFonts w:ascii="Times New Roman" w:eastAsia="Times New Roman" w:hAnsi="Times New Roman" w:cs="Times New Roman"/>
+                <w:sz w:val="24"/>
+                <w:szCs w:val="24"/>
+              </w:rPr>
+            </w:pPr>
+            <w:r>
+              <w:rPr>
+                <w:rFonts w:ascii="Times New Roman" w:eastAsia="Times New Roman" w:hAnsi="Times New Roman" w:cs="Times New Roman"/>
+                <w:sz w:val="24"/>
+                <w:szCs w:val="24"/>
+              </w:rPr>
+              <w:t>0</w:t>
+            </w:r>
+          </w:p>
+        </w:tc>
+        <w:tc>
+          <w:tcPr>
+            <w:tcW w:w="0" w:type="auto"/>
+            <w:vAlign w:val="center"/>
+            <w:hideMark/>
+          </w:tcPr>
+          <w:p>
+            <w:pPr>
+              <w:spacing w:after="0" w:line="240" w:lineRule="auto"/>
+              <w:rPr>
+                <w:rFonts w:ascii="Times New Roman" w:eastAsia="Times New Roman" w:hAnsi="Times New Roman" w:cs="Times New Roman"/>
+                <w:sz w:val="24"/>
+                <w:szCs w:val="24"/>
+              </w:rPr>
+            </w:pPr>
+            <w:r>
+              <w:rPr>
+                <w:rFonts w:ascii="Times New Roman" w:eastAsia="Times New Roman" w:hAnsi="Times New Roman" w:cs="Times New Roman"/>
+                <w:sz w:val="24"/>
+                <w:szCs w:val="24"/>
+              </w:rPr>
+              <w:t>1</w:t>
+            </w:r>
+          </w:p>
+        </w:tc>
+        <w:tc>
+          <w:tcPr>
+            <w:tcW w:w="0" w:type="auto"/>
+            <w:vAlign w:val="center"/>
+            <w:hideMark/>
+          </w:tcPr>
+          <w:p>
+            <w:pPr>
+              <w:spacing w:after="0" w:line="240" w:lineRule="auto"/>
+              <w:rPr>
+                <w:rFonts w:ascii="Times New Roman" w:eastAsia="Times New Roman" w:hAnsi="Times New Roman" w:cs="Times New Roman"/>
+                <w:sz w:val="24"/>
+                <w:szCs w:val="24"/>
+              </w:rPr>
+            </w:pPr>
+            <w:r>
+              <w:rPr>
+                <w:rFonts w:ascii="Times New Roman" w:eastAsia="Times New Roman" w:hAnsi="Times New Roman" w:cs="Times New Roman"/>
+                <w:sz w:val="24"/>
+                <w:szCs w:val="24"/>
+              </w:rPr>
+              <w:t>1</w:t>
+            </w:r>
+          </w:p>
+        </w:tc>
+      </w:tr>
+      <w:tr>
+        <w:trPr>
+          <w:tblCellSpacing w:w="15" w:type="dxa"/>
+        </w:trPr>
+        <w:tc>
+          <w:tcPr>
+            <w:tcW w:w="0" w:type="auto"/>
+            <w:vAlign w:val="center"/>
+            <w:hideMark/>
+          </w:tcPr>
+          <w:p>
+            <w:pPr>
+              <w:spacing w:after="0" w:line="240" w:lineRule="auto"/>
+              <w:rPr>
+                <w:rFonts w:ascii="Times New Roman" w:eastAsia="Times New Roman" w:hAnsi="Times New Roman" w:cs="Times New Roman"/>
+                <w:sz w:val="24"/>
+                <w:szCs w:val="24"/>
+              </w:rPr>
+            </w:pPr>
+            <w:r>
+              <w:rPr>
+                <w:rFonts w:ascii="Times New Roman" w:eastAsia="Times New Roman" w:hAnsi="Times New Roman" w:cs="Times New Roman"/>
+                <w:sz w:val="24"/>
+                <w:szCs w:val="24"/>
+              </w:rPr>
+              <w:t>B</w:t>
+            </w:r>
+          </w:p>
+        </w:tc>
+        <w:tc>
+          <w:tcPr>
+            <w:tcW w:w="0" w:type="auto"/>
+            <w:vAlign w:val="center"/>
+            <w:hideMark/>
+          </w:tcPr>
+          <w:p>
+            <w:pPr>
+              <w:spacing w:after="0" w:line="240" w:lineRule="auto"/>
+              <w:rPr>
+                <w:rFonts w:ascii="Times New Roman" w:eastAsia="Times New Roman" w:hAnsi="Times New Roman" w:cs="Times New Roman"/>
+                <w:sz w:val="24"/>
+                <w:szCs w:val="24"/>
+              </w:rPr>
+            </w:pPr>
+            <w:r>
+              <w:rPr>
+                <w:rFonts w:ascii="Times New Roman" w:eastAsia="Times New Roman" w:hAnsi="Times New Roman" w:cs="Times New Roman"/>
+                <w:sz w:val="24"/>
+                <w:szCs w:val="24"/>
+              </w:rPr>
+              <w:t>1</w:t>
+            </w:r>
+          </w:p>
+        </w:tc>
+        <w:tc>
+          <w:tcPr>
+            <w:tcW w:w="0" w:type="auto"/>
+            <w:vAlign w:val="center"/>
+            <w:hideMark/>
+          </w:tcPr>
+          <w:p>
+            <w:pPr>
+              <w:spacing w:after="0" w:line="240" w:lineRule="auto"/>
+              <w:rPr>
+                <w:rFonts w:ascii="Times New Roman" w:eastAsia="Times New Roman" w:hAnsi="Times New Roman" w:cs="Times New Roman"/>
+                <w:sz w:val="24"/>
+                <w:szCs w:val="24"/>
+              </w:rPr>
+            </w:pPr>
+            <w:r>
+              <w:rPr>
+                <w:rFonts w:ascii="Times New Roman" w:eastAsia="Times New Roman" w:hAnsi="Times New Roman" w:cs="Times New Roman"/>
+                <w:sz w:val="24"/>
+                <w:szCs w:val="24"/>
+              </w:rPr>
+              <w:t>0</w:t>
+            </w:r>
+          </w:p>
+        </w:tc>
+        <w:tc>
+          <w:tcPr>
+            <w:tcW w:w="0" w:type="auto"/>
+            <w:vAlign w:val="center"/>
+            <w:hideMark/>
+          </w:tcPr>
+          <w:p>
+            <w:pPr>
+              <w:spacing w:after="0" w:line="240" w:lineRule="auto"/>
+              <w:rPr>
+                <w:rFonts w:ascii="Times New Roman" w:eastAsia="Times New Roman" w:hAnsi="Times New Roman" w:cs="Times New Roman"/>
+                <w:sz w:val="24"/>
+                <w:szCs w:val="24"/>
+              </w:rPr>
+            </w:pPr>
+            <w:r>
+              <w:rPr>
+                <w:rFonts w:ascii="Times New Roman" w:eastAsia="Times New Roman" w:hAnsi="Times New Roman" w:cs="Times New Roman"/>
+                <w:sz w:val="24"/>
+                <w:szCs w:val="24"/>
+              </w:rPr>
+              <w:t>0</w:t>
+            </w:r>
+          </w:p>
+        </w:tc>
+      </w:tr>
+      <w:tr>
+        <w:trPr>
+          <w:tblCellSpacing w:w="15" w:type="dxa"/>
+        </w:trPr>
+        <w:tc>
+          <w:tcPr>
+            <w:tcW w:w="0" w:type="auto"/>
+            <w:vAlign w:val="center"/>
+            <w:hideMark/>
+          </w:tcPr>
+          <w:p>
+            <w:pPr>
+              <w:spacing w:after="0" w:line="240" w:lineRule="auto"/>
+              <w:rPr>
+                <w:rFonts w:ascii="Times New Roman" w:eastAsia="Times New Roman" w:hAnsi="Times New Roman" w:cs="Times New Roman"/>
+                <w:sz w:val="24"/>
+                <w:szCs w:val="24"/>
+              </w:rPr>
+            </w:pPr>
+            <w:r>
+              <w:rPr>
+                <w:rFonts w:ascii="Times New Roman" w:eastAsia="Times New Roman" w:hAnsi="Times New Roman" w:cs="Times New Roman"/>
+                <w:sz w:val="24"/>
+                <w:szCs w:val="24"/>
+              </w:rPr>
+              <w:t>C</w:t>
+            </w:r>
+          </w:p>
+        </w:tc>
+        <w:tc>
+          <w:tcPr>
+            <w:tcW w:w="0" w:type="auto"/>
+            <w:vAlign w:val="center"/>
+            <w:hideMark/>
+          </w:tcPr>
+          <w:p>
+            <w:pPr>
+              <w:spacing w:after="0" w:line="240" w:lineRule="auto"/>
+              <w:rPr>
+                <w:rFonts w:ascii="Times New Roman" w:eastAsia="Times New Roman" w:hAnsi="Times New Roman" w:cs="Times New Roman"/>
+                <w:sz w:val="24"/>
+                <w:szCs w:val="24"/>
+              </w:rPr>
+            </w:pPr>
+            <w:r>
+              <w:rPr>
+                <w:rFonts w:ascii="Times New Roman" w:eastAsia="Times New Roman" w:hAnsi="Times New Roman" w:cs="Times New Roman"/>
+                <w:sz w:val="24"/>
+                <w:szCs w:val="24"/>
+              </w:rPr>
+              <w:t>1</w:t>
+            </w:r>
+          </w:p>
+        </w:tc>
+        <w:tc>
+          <w:tcPr>
+            <w:tcW w:w="0" w:type="auto"/>
+            <w:vAlign w:val="center"/>
+            <w:hideMark/>
+          </w:tcPr>
+          <w:p>
+            <w:pPr>
+              <w:spacing w:after="0" w:line="240" w:lineRule="auto"/>
+              <w:rPr>
+                <w:rFonts w:ascii="Times New Roman" w:eastAsia="Times New Roman" w:hAnsi="Times New Roman" w:cs="Times New Roman"/>
+                <w:sz w:val="24"/>
+                <w:szCs w:val="24"/>
+              </w:rPr>
+            </w:pPr>
+            <w:r>
+              <w:rPr>
+                <w:rFonts w:ascii="Times New Roman" w:eastAsia="Times New Roman" w:hAnsi="Times New Roman" w:cs="Times New Roman"/>
+                <w:sz w:val="24"/>
+                <w:szCs w:val="24"/>
+              </w:rPr>
+              <w:t>0</w:t>
+            </w:r>
+          </w:p>
+        </w:tc>
+        <w:tc>
+          <w:tcPr>
+            <w:tcW w:w="0" w:type="auto"/>
+            <w:vAlign w:val="center"/>
+            <w:hideMark/>
+          </w:tcPr>
+          <w:p>
+            <w:pPr>
+              <w:spacing w:after="0" w:line="240" w:lineRule="auto"/>
+              <w:rPr>
+                <w:rFonts w:ascii="Times New Roman" w:eastAsia="Times New Roman" w:hAnsi="Times New Roman" w:cs="Times New Roman"/>
+                <w:sz w:val="24"/>
+                <w:szCs w:val="24"/>
+              </w:rPr>
+            </w:pPr>
+            <w:r>
+              <w:rPr>
+                <w:rFonts w:ascii="Times New Roman" w:eastAsia="Times New Roman" w:hAnsi="Times New Roman" w:cs="Times New Roman"/>
+                <w:sz w:val="24"/>
+                <w:szCs w:val="24"/>
+              </w:rPr>
+              <w:t>0</w:t>
+            </w:r>
+          </w:p>
+        </w:tc>
+      </w:tr>
+    </w:tbl>
+    <w:p>
+      <w:pPr>
+        <w:spacing w:after="0" w:line="240" w:lineRule="auto"/>
+        <w:rPr>
+          <w:rFonts w:ascii="Times New Roman" w:eastAsia="Times New Roman" w:hAnsi="Times New Roman" w:cs="Times New Roman"/>
+          <w:sz w:val="24"/>
+          <w:szCs w:val="24"/>
+        </w:rPr>
+      </w:pPr>
+      <w:r>
+        <w:rPr>
+          <w:rFonts w:ascii="Times New Roman" w:eastAsia="Times New Roman" w:hAnsi="Times New Roman" w:cs="Times New Roman"/>
+          <w:sz w:val="24"/>
+          <w:szCs w:val="24"/>
+        </w:rPr>
+        <w:pict>
+          <v:rect id="_x0000_i1056" style="width:0;height:1.5pt" o:hralign="center" o:hrstd="t" o:hr="t" fillcolor="#a0a0a0" stroked="f"/>
+        </w:pict>
+      </w:r>
+    </w:p>
+    <w:p>
+      <w:pPr>
+        <w:spacing w:before="100" w:beforeAutospacing="1" w:after="100" w:afterAutospacing="1" w:line="240" w:lineRule="auto"/>
+        <w:outlineLvl w:val="1"/>
+        <w:rPr>
+          <w:rFonts w:ascii="Times New Roman" w:eastAsia="Times New Roman" w:hAnsi="Times New Roman" w:cs="Times New Roman"/>
+          <w:b/>
+          <w:bCs/>
+          <w:sz w:val="36"/>
+          <w:szCs w:val="36"/>
+        </w:rPr>
+      </w:pPr>
+      <w:r>
+        <w:rPr>
+          <w:rFonts w:ascii="Segoe UI Symbol" w:eastAsia="Times New Roman" w:hAnsi="Segoe UI Symbol" w:cs="Segoe UI Symbol"/>
+          <w:b/>
+          <w:bCs/>
+          <w:sz w:val="36"/>
+          <w:szCs w:val="36"/>
+        </w:rPr>
+        <w:t>🔹</w:t>
+      </w:r>
+      <w:r>
+        <w:rPr>
+          <w:rFonts w:ascii="Times New Roman" w:eastAsia="Times New Roman" w:hAnsi="Times New Roman" w:cs="Times New Roman"/>
+          <w:b/>
+          <w:bCs/>
+          <w:sz w:val="36"/>
+          <w:szCs w:val="36"/>
+        </w:rPr>
+        <w:t xml:space="preserve"> Table </w:t>
+      </w:r>
+      <w:proofErr w:type="spellStart"/>
+      <w:r>
+        <w:rPr>
+          <w:rFonts w:ascii="Nirmala UI" w:eastAsia="Times New Roman" w:hAnsi="Nirmala UI" w:cs="Nirmala UI"/>
+          <w:b/>
+          <w:bCs/>
+          <w:sz w:val="36"/>
+          <w:szCs w:val="36"/>
+        </w:rPr>
+        <w:t>টা</w:t>
+      </w:r>
+      <w:proofErr w:type="spellEnd"/>
+      <w:r>
+        <w:rPr>
+          <w:rFonts w:ascii="Times New Roman" w:eastAsia="Times New Roman" w:hAnsi="Times New Roman" w:cs="Times New Roman"/>
+          <w:b/>
+          <w:bCs/>
+          <w:sz w:val="36"/>
+          <w:szCs w:val="36"/>
+        </w:rPr>
+        <w:t xml:space="preserve"> </w:t>
+      </w:r>
+      <w:proofErr w:type="spellStart"/>
+      <w:r>
+        <w:rPr>
+          <w:rFonts w:ascii="Nirmala UI" w:eastAsia="Times New Roman" w:hAnsi="Nirmala UI" w:cs="Nirmala UI"/>
+          <w:b/>
+          <w:bCs/>
+          <w:sz w:val="36"/>
+          <w:szCs w:val="36"/>
+        </w:rPr>
+        <w:t>পড়বো</w:t>
+      </w:r>
+      <w:proofErr w:type="spellEnd"/>
+      <w:r>
+        <w:rPr>
+          <w:rFonts w:ascii="Times New Roman" w:eastAsia="Times New Roman" w:hAnsi="Times New Roman" w:cs="Times New Roman"/>
+          <w:b/>
+          <w:bCs/>
+          <w:sz w:val="36"/>
+          <w:szCs w:val="36"/>
+        </w:rPr>
+        <w:t xml:space="preserve"> </w:t>
+      </w:r>
+      <w:proofErr w:type="spellStart"/>
+      <w:r>
+        <w:rPr>
+          <w:rFonts w:ascii="Nirmala UI" w:eastAsia="Times New Roman" w:hAnsi="Nirmala UI" w:cs="Nirmala UI"/>
+          <w:b/>
+          <w:bCs/>
+          <w:sz w:val="36"/>
+          <w:szCs w:val="36"/>
+        </w:rPr>
+        <w:t>কীভাবে</w:t>
+      </w:r>
+      <w:proofErr w:type="spellEnd"/>
+      <w:r>
+        <w:rPr>
+          <w:rFonts w:ascii="Times New Roman" w:eastAsia="Times New Roman" w:hAnsi="Times New Roman" w:cs="Times New Roman"/>
+          <w:b/>
+          <w:bCs/>
+          <w:sz w:val="36"/>
+          <w:szCs w:val="36"/>
+        </w:rPr>
+        <w:t>?</w:t>
+      </w:r>
+    </w:p>
+    <w:p>
+      <w:pPr>
+        <w:spacing w:before="100" w:beforeAutospacing="1" w:after="100" w:afterAutospacing="1" w:line="240" w:lineRule="auto"/>
+        <w:rPr>
+          <w:rFonts w:ascii="Times New Roman" w:eastAsia="Times New Roman" w:hAnsi="Times New Roman" w:cs="Times New Roman"/>
+          <w:sz w:val="24"/>
+          <w:szCs w:val="24"/>
+        </w:rPr>
+      </w:pPr>
+      <w:r>
+        <w:rPr>
+          <w:rFonts w:ascii="Segoe UI Symbol" w:eastAsia="Times New Roman" w:hAnsi="Segoe UI Symbol" w:cs="Segoe UI Symbol"/>
+          <w:sz w:val="24"/>
+          <w:szCs w:val="24"/>
+        </w:rPr>
+        <w:t>👉</w:t>
+      </w:r>
+      <w:r>
+        <w:rPr>
+          <w:rFonts w:ascii="Times New Roman" w:eastAsia="Times New Roman" w:hAnsi="Times New Roman" w:cs="Times New Roman"/>
+          <w:sz w:val="24"/>
+          <w:szCs w:val="24"/>
+        </w:rPr>
+        <w:t xml:space="preserve"> </w:t>
+      </w:r>
+      <w:r>
+        <w:rPr>
+          <w:rFonts w:ascii="Times New Roman" w:eastAsia="Times New Roman" w:hAnsi="Times New Roman" w:cs="Times New Roman"/>
+          <w:b/>
+          <w:bCs/>
+          <w:sz w:val="24"/>
+          <w:szCs w:val="24"/>
+        </w:rPr>
+        <w:t>Row = from node</w:t>
+      </w:r>
+      <w:r>
+        <w:rPr>
+          <w:rFonts w:ascii="Times New Roman" w:eastAsia="Times New Roman" w:hAnsi="Times New Roman" w:cs="Times New Roman"/>
+          <w:sz w:val="24"/>
+          <w:szCs w:val="24"/>
+        </w:rPr>
+        <w:br/>
+      </w:r>
+      <w:r>
+        <w:rPr>
+          <w:rFonts w:ascii="Segoe UI Symbol" w:eastAsia="Times New Roman" w:hAnsi="Segoe UI Symbol" w:cs="Segoe UI Symbol"/>
+          <w:sz w:val="24"/>
+          <w:szCs w:val="24"/>
+        </w:rPr>
+        <w:t>👉</w:t>
+      </w:r>
+      <w:r>
+        <w:rPr>
+          <w:rFonts w:ascii="Times New Roman" w:eastAsia="Times New Roman" w:hAnsi="Times New Roman" w:cs="Times New Roman"/>
+          <w:sz w:val="24"/>
+          <w:szCs w:val="24"/>
+        </w:rPr>
+        <w:t xml:space="preserve"> </w:t>
+      </w:r>
+      <w:r>
+        <w:rPr>
+          <w:rFonts w:ascii="Times New Roman" w:eastAsia="Times New Roman" w:hAnsi="Times New Roman" w:cs="Times New Roman"/>
+          <w:b/>
+          <w:bCs/>
+          <w:sz w:val="24"/>
+          <w:szCs w:val="24"/>
+        </w:rPr>
+        <w:t>Column = to node</w:t>
+      </w:r>
+    </w:p>
+    <w:p>
+      <w:pPr>
+        <w:spacing w:before="100" w:beforeAutospacing="1" w:after="100" w:afterAutospacing="1" w:line="240" w:lineRule="auto"/>
+        <w:outlineLvl w:val="2"/>
+        <w:rPr>
+          <w:rFonts w:ascii="Times New Roman" w:eastAsia="Times New Roman" w:hAnsi="Times New Roman" w:cs="Times New Roman"/>
+          <w:b/>
+          <w:bCs/>
+          <w:sz w:val="27"/>
+          <w:szCs w:val="27"/>
+        </w:rPr>
+      </w:pPr>
+      <w:r>
+        <w:rPr>
+          <w:rFonts w:ascii="Times New Roman" w:eastAsia="Times New Roman" w:hAnsi="Times New Roman" w:cs="Times New Roman"/>
+          <w:b/>
+          <w:bCs/>
+          <w:sz w:val="27"/>
+          <w:szCs w:val="27"/>
+        </w:rPr>
+        <w:t>Example:</w:t>
+      </w:r>
+    </w:p>
+    <w:p>
+      <w:pPr>
+        <w:numPr>
+          <w:ilvl w:val="0"/>
+          <w:numId w:val="42"/>
+        </w:numPr>
+        <w:spacing w:before="100" w:beforeAutospacing="1" w:after="100" w:afterAutospacing="1" w:line="240" w:lineRule="auto"/>
+        <w:rPr>
+          <w:rFonts w:ascii="Times New Roman" w:eastAsia="Times New Roman" w:hAnsi="Times New Roman" w:cs="Times New Roman"/>
+          <w:sz w:val="24"/>
+          <w:szCs w:val="24"/>
+        </w:rPr>
+      </w:pPr>
+      <w:r>
+        <w:rPr>
+          <w:rFonts w:ascii="Times New Roman" w:eastAsia="Times New Roman" w:hAnsi="Times New Roman" w:cs="Times New Roman"/>
+          <w:sz w:val="24"/>
+          <w:szCs w:val="24"/>
+        </w:rPr>
+        <w:t xml:space="preserve">Row A, Column B = </w:t>
+      </w:r>
+      <w:r>
+        <w:rPr>
+          <w:rFonts w:ascii="Times New Roman" w:eastAsia="Times New Roman" w:hAnsi="Times New Roman" w:cs="Times New Roman"/>
+          <w:b/>
+          <w:bCs/>
+          <w:sz w:val="24"/>
+          <w:szCs w:val="24"/>
+        </w:rPr>
+        <w:t>1</w:t>
+      </w:r>
+      <w:r>
+        <w:rPr>
+          <w:rFonts w:ascii="Times New Roman" w:eastAsia="Times New Roman" w:hAnsi="Times New Roman" w:cs="Times New Roman"/>
+          <w:sz w:val="24"/>
+          <w:szCs w:val="24"/>
+        </w:rPr>
+        <w:br/>
+      </w:r>
+      <w:r>
+        <w:rPr>
+          <w:rFonts w:ascii="Segoe UI Symbol" w:eastAsia="Times New Roman" w:hAnsi="Segoe UI Symbol" w:cs="Segoe UI Symbol"/>
+          <w:sz w:val="24"/>
+          <w:szCs w:val="24"/>
+        </w:rPr>
+        <w:t>➜</w:t>
+      </w:r>
+      <w:r>
+        <w:rPr>
+          <w:rFonts w:ascii="Times New Roman" w:eastAsia="Times New Roman" w:hAnsi="Times New Roman" w:cs="Times New Roman"/>
+          <w:sz w:val="24"/>
+          <w:szCs w:val="24"/>
+        </w:rPr>
+        <w:t xml:space="preserve"> A </w:t>
+      </w:r>
+      <w:proofErr w:type="spellStart"/>
+      <w:r>
+        <w:rPr>
+          <w:rFonts w:ascii="Nirmala UI" w:eastAsia="Times New Roman" w:hAnsi="Nirmala UI" w:cs="Nirmala UI"/>
+          <w:sz w:val="24"/>
+          <w:szCs w:val="24"/>
+        </w:rPr>
+        <w:t>এর</w:t>
+      </w:r>
+      <w:proofErr w:type="spellEnd"/>
+      <w:r>
+        <w:rPr>
+          <w:rFonts w:ascii="Times New Roman" w:eastAsia="Times New Roman" w:hAnsi="Times New Roman" w:cs="Times New Roman"/>
+          <w:sz w:val="24"/>
+          <w:szCs w:val="24"/>
+        </w:rPr>
+        <w:t xml:space="preserve"> </w:t>
+      </w:r>
+      <w:proofErr w:type="spellStart"/>
+      <w:r>
+        <w:rPr>
+          <w:rFonts w:ascii="Nirmala UI" w:eastAsia="Times New Roman" w:hAnsi="Nirmala UI" w:cs="Nirmala UI"/>
+          <w:sz w:val="24"/>
+          <w:szCs w:val="24"/>
+        </w:rPr>
+        <w:t>সাথে</w:t>
+      </w:r>
+      <w:proofErr w:type="spellEnd"/>
+      <w:r>
+        <w:rPr>
+          <w:rFonts w:ascii="Times New Roman" w:eastAsia="Times New Roman" w:hAnsi="Times New Roman" w:cs="Times New Roman"/>
+          <w:sz w:val="24"/>
+          <w:szCs w:val="24"/>
+        </w:rPr>
+        <w:t xml:space="preserve"> B connected </w:t>
+      </w:r>
+      <w:r>
+        <w:rPr>
+          <w:rFonts w:ascii="Segoe UI Symbol" w:eastAsia="Times New Roman" w:hAnsi="Segoe UI Symbol" w:cs="Segoe UI Symbol"/>
+          <w:sz w:val="24"/>
+          <w:szCs w:val="24"/>
+        </w:rPr>
+        <w:t>✅</w:t>
+      </w:r>
+    </w:p>
+    <w:p>
+      <w:pPr>
+        <w:numPr>
+          <w:ilvl w:val="0"/>
+          <w:numId w:val="42"/>
+        </w:numPr>
+        <w:spacing w:before="100" w:beforeAutospacing="1" w:after="100" w:afterAutospacing="1" w:line="240" w:lineRule="auto"/>
+        <w:rPr>
+          <w:rFonts w:ascii="Times New Roman" w:eastAsia="Times New Roman" w:hAnsi="Times New Roman" w:cs="Times New Roman"/>
+          <w:sz w:val="24"/>
+          <w:szCs w:val="24"/>
+        </w:rPr>
+      </w:pPr>
+      <w:r>
+        <w:rPr>
+          <w:rFonts w:ascii="Times New Roman" w:eastAsia="Times New Roman" w:hAnsi="Times New Roman" w:cs="Times New Roman"/>
+          <w:sz w:val="24"/>
+          <w:szCs w:val="24"/>
+        </w:rPr>
+        <w:t xml:space="preserve">Row B, Column C = </w:t>
+      </w:r>
+      <w:r>
+        <w:rPr>
+          <w:rFonts w:ascii="Times New Roman" w:eastAsia="Times New Roman" w:hAnsi="Times New Roman" w:cs="Times New Roman"/>
+          <w:b/>
+          <w:bCs/>
+          <w:sz w:val="24"/>
+          <w:szCs w:val="24"/>
+        </w:rPr>
+        <w:t>0</w:t>
+      </w:r>
+      <w:r>
+        <w:rPr>
+          <w:rFonts w:ascii="Times New Roman" w:eastAsia="Times New Roman" w:hAnsi="Times New Roman" w:cs="Times New Roman"/>
+          <w:sz w:val="24"/>
+          <w:szCs w:val="24"/>
+        </w:rPr>
+        <w:br/>
+      </w:r>
+      <w:r>
+        <w:rPr>
+          <w:rFonts w:ascii="Segoe UI Symbol" w:eastAsia="Times New Roman" w:hAnsi="Segoe UI Symbol" w:cs="Segoe UI Symbol"/>
+          <w:sz w:val="24"/>
+          <w:szCs w:val="24"/>
+        </w:rPr>
+        <w:t>➜</w:t>
+      </w:r>
+      <w:r>
+        <w:rPr>
+          <w:rFonts w:ascii="Times New Roman" w:eastAsia="Times New Roman" w:hAnsi="Times New Roman" w:cs="Times New Roman"/>
+          <w:sz w:val="24"/>
+          <w:szCs w:val="24"/>
+        </w:rPr>
+        <w:t xml:space="preserve"> B </w:t>
+      </w:r>
+      <w:proofErr w:type="spellStart"/>
+      <w:r>
+        <w:rPr>
+          <w:rFonts w:ascii="Nirmala UI" w:eastAsia="Times New Roman" w:hAnsi="Nirmala UI" w:cs="Nirmala UI"/>
+          <w:sz w:val="24"/>
+          <w:szCs w:val="24"/>
+        </w:rPr>
+        <w:t>এর</w:t>
+      </w:r>
+      <w:proofErr w:type="spellEnd"/>
+      <w:r>
+        <w:rPr>
+          <w:rFonts w:ascii="Times New Roman" w:eastAsia="Times New Roman" w:hAnsi="Times New Roman" w:cs="Times New Roman"/>
+          <w:sz w:val="24"/>
+          <w:szCs w:val="24"/>
+        </w:rPr>
+        <w:t xml:space="preserve"> </w:t>
+      </w:r>
+      <w:proofErr w:type="spellStart"/>
+      <w:r>
+        <w:rPr>
+          <w:rFonts w:ascii="Nirmala UI" w:eastAsia="Times New Roman" w:hAnsi="Nirmala UI" w:cs="Nirmala UI"/>
+          <w:sz w:val="24"/>
+          <w:szCs w:val="24"/>
+        </w:rPr>
+        <w:t>সাথে</w:t>
+      </w:r>
+      <w:proofErr w:type="spellEnd"/>
+      <w:r>
+        <w:rPr>
+          <w:rFonts w:ascii="Times New Roman" w:eastAsia="Times New Roman" w:hAnsi="Times New Roman" w:cs="Times New Roman"/>
+          <w:sz w:val="24"/>
+          <w:szCs w:val="24"/>
+        </w:rPr>
+        <w:t xml:space="preserve"> C connected </w:t>
+      </w:r>
+      <w:proofErr w:type="spellStart"/>
+      <w:r>
+        <w:rPr>
+          <w:rFonts w:ascii="Nirmala UI" w:eastAsia="Times New Roman" w:hAnsi="Nirmala UI" w:cs="Nirmala UI"/>
+          <w:sz w:val="24"/>
+          <w:szCs w:val="24"/>
+        </w:rPr>
+        <w:t>না</w:t>
+      </w:r>
+      <w:proofErr w:type="spellEnd"/>
+      <w:r>
+        <w:rPr>
+          <w:rFonts w:ascii="Times New Roman" w:eastAsia="Times New Roman" w:hAnsi="Times New Roman" w:cs="Times New Roman"/>
+          <w:sz w:val="24"/>
+          <w:szCs w:val="24"/>
+        </w:rPr>
+        <w:t xml:space="preserve"> </w:t>
+      </w:r>
+      <w:r>
+        <w:rPr>
+          <w:rFonts w:ascii="Segoe UI Symbol" w:eastAsia="Times New Roman" w:hAnsi="Segoe UI Symbol" w:cs="Segoe UI Symbol"/>
+          <w:sz w:val="24"/>
+          <w:szCs w:val="24"/>
+        </w:rPr>
+        <w:t>❌</w:t>
+      </w:r>
+    </w:p>
+    <w:p>
+      <w:pPr>
+        <w:spacing w:after="0" w:line="240" w:lineRule="auto"/>
+        <w:rPr>
+          <w:rFonts w:ascii="Times New Roman" w:eastAsia="Times New Roman" w:hAnsi="Times New Roman" w:cs="Times New Roman"/>
+          <w:sz w:val="24"/>
+          <w:szCs w:val="24"/>
+        </w:rPr>
+      </w:pPr>
+      <w:r>
+        <w:rPr>
+          <w:rFonts w:ascii="Times New Roman" w:eastAsia="Times New Roman" w:hAnsi="Times New Roman" w:cs="Times New Roman"/>
+          <w:sz w:val="24"/>
+          <w:szCs w:val="24"/>
+        </w:rPr>
+        <w:pict>
+          <v:rect id="_x0000_i1057" style="width:0;height:1.5pt" o:hralign="center" o:hrstd="t" o:hr="t" fillcolor="#a0a0a0" stroked="f"/>
+        </w:pict>
+      </w:r>
+    </w:p>
+    <w:p>
+      <w:pPr>
+        <w:spacing w:before="100" w:beforeAutospacing="1" w:after="100" w:afterAutospacing="1" w:line="240" w:lineRule="auto"/>
+        <w:outlineLvl w:val="1"/>
+        <w:rPr>
+          <w:rFonts w:ascii="Times New Roman" w:eastAsia="Times New Roman" w:hAnsi="Times New Roman" w:cs="Times New Roman"/>
+          <w:b/>
+          <w:bCs/>
+          <w:sz w:val="36"/>
+          <w:szCs w:val="36"/>
+        </w:rPr>
+      </w:pPr>
+      <w:r>
+        <w:rPr>
+          <w:rFonts w:ascii="Segoe UI Symbol" w:eastAsia="Times New Roman" w:hAnsi="Segoe UI Symbol" w:cs="Segoe UI Symbol"/>
+          <w:b/>
+          <w:bCs/>
+          <w:sz w:val="36"/>
+          <w:szCs w:val="36"/>
+        </w:rPr>
+        <w:lastRenderedPageBreak/>
+        <w:t>🔹</w:t>
+      </w:r>
+      <w:r>
+        <w:rPr>
+          <w:rFonts w:ascii="Times New Roman" w:eastAsia="Times New Roman" w:hAnsi="Times New Roman" w:cs="Times New Roman"/>
+          <w:b/>
+          <w:bCs/>
+          <w:sz w:val="36"/>
+          <w:szCs w:val="36"/>
+        </w:rPr>
+        <w:t xml:space="preserve"> 1 </w:t>
+      </w:r>
+      <w:proofErr w:type="spellStart"/>
+      <w:r>
+        <w:rPr>
+          <w:rFonts w:ascii="Nirmala UI" w:eastAsia="Times New Roman" w:hAnsi="Nirmala UI" w:cs="Nirmala UI"/>
+          <w:b/>
+          <w:bCs/>
+          <w:sz w:val="36"/>
+          <w:szCs w:val="36"/>
+        </w:rPr>
+        <w:t>আর</w:t>
+      </w:r>
+      <w:proofErr w:type="spellEnd"/>
+      <w:r>
+        <w:rPr>
+          <w:rFonts w:ascii="Times New Roman" w:eastAsia="Times New Roman" w:hAnsi="Times New Roman" w:cs="Times New Roman"/>
+          <w:b/>
+          <w:bCs/>
+          <w:sz w:val="36"/>
+          <w:szCs w:val="36"/>
+        </w:rPr>
+        <w:t xml:space="preserve"> 0 </w:t>
+      </w:r>
+      <w:proofErr w:type="spellStart"/>
+      <w:r>
+        <w:rPr>
+          <w:rFonts w:ascii="Nirmala UI" w:eastAsia="Times New Roman" w:hAnsi="Nirmala UI" w:cs="Nirmala UI"/>
+          <w:b/>
+          <w:bCs/>
+          <w:sz w:val="36"/>
+          <w:szCs w:val="36"/>
+        </w:rPr>
+        <w:t>মানে</w:t>
+      </w:r>
+      <w:proofErr w:type="spellEnd"/>
+      <w:r>
+        <w:rPr>
+          <w:rFonts w:ascii="Times New Roman" w:eastAsia="Times New Roman" w:hAnsi="Times New Roman" w:cs="Times New Roman"/>
+          <w:b/>
+          <w:bCs/>
+          <w:sz w:val="36"/>
+          <w:szCs w:val="36"/>
+        </w:rPr>
+        <w:t xml:space="preserve"> </w:t>
+      </w:r>
+      <w:proofErr w:type="spellStart"/>
+      <w:r>
+        <w:rPr>
+          <w:rFonts w:ascii="Nirmala UI" w:eastAsia="Times New Roman" w:hAnsi="Nirmala UI" w:cs="Nirmala UI"/>
+          <w:b/>
+          <w:bCs/>
+          <w:sz w:val="36"/>
+          <w:szCs w:val="36"/>
+        </w:rPr>
+        <w:t>কী</w:t>
+      </w:r>
+      <w:proofErr w:type="spellEnd"/>
+      <w:r>
+        <w:rPr>
+          <w:rFonts w:ascii="Times New Roman" w:eastAsia="Times New Roman" w:hAnsi="Times New Roman" w:cs="Times New Roman"/>
+          <w:b/>
+          <w:bCs/>
+          <w:sz w:val="36"/>
+          <w:szCs w:val="36"/>
+        </w:rPr>
+        <w:t>?</w:t>
+      </w:r>
+    </w:p>
+    <w:p>
+      <w:pPr>
+        <w:numPr>
+          <w:ilvl w:val="0"/>
+          <w:numId w:val="43"/>
+        </w:numPr>
+        <w:spacing w:before="100" w:beforeAutospacing="1" w:after="100" w:afterAutospacing="1" w:line="240" w:lineRule="auto"/>
+        <w:rPr>
+          <w:rFonts w:ascii="Times New Roman" w:eastAsia="Times New Roman" w:hAnsi="Times New Roman" w:cs="Times New Roman"/>
+          <w:sz w:val="24"/>
+          <w:szCs w:val="24"/>
+        </w:rPr>
+      </w:pPr>
+      <w:r>
+        <w:rPr>
+          <w:rFonts w:ascii="Times New Roman" w:eastAsia="Times New Roman" w:hAnsi="Times New Roman" w:cs="Times New Roman"/>
+          <w:b/>
+          <w:bCs/>
+          <w:sz w:val="24"/>
+          <w:szCs w:val="24"/>
+        </w:rPr>
+        <w:t>1</w:t>
+      </w:r>
+      <w:r>
+        <w:rPr>
+          <w:rFonts w:ascii="Times New Roman" w:eastAsia="Times New Roman" w:hAnsi="Times New Roman" w:cs="Times New Roman"/>
+          <w:sz w:val="24"/>
+          <w:szCs w:val="24"/>
+        </w:rPr>
+        <w:t xml:space="preserve"> → edge </w:t>
+      </w:r>
+      <w:proofErr w:type="spellStart"/>
+      <w:r>
+        <w:rPr>
+          <w:rFonts w:ascii="Nirmala UI" w:eastAsia="Times New Roman" w:hAnsi="Nirmala UI" w:cs="Nirmala UI"/>
+          <w:sz w:val="24"/>
+          <w:szCs w:val="24"/>
+        </w:rPr>
+        <w:t>আছে</w:t>
+      </w:r>
+      <w:proofErr w:type="spellEnd"/>
+      <w:r>
+        <w:rPr>
+          <w:rFonts w:ascii="Times New Roman" w:eastAsia="Times New Roman" w:hAnsi="Times New Roman" w:cs="Times New Roman"/>
+          <w:sz w:val="24"/>
+          <w:szCs w:val="24"/>
+        </w:rPr>
+        <w:t xml:space="preserve"> (connected)</w:t>
+      </w:r>
+    </w:p>
+    <w:p>
+      <w:pPr>
+        <w:numPr>
+          <w:ilvl w:val="0"/>
+          <w:numId w:val="43"/>
+        </w:numPr>
+        <w:spacing w:before="100" w:beforeAutospacing="1" w:after="100" w:afterAutospacing="1" w:line="240" w:lineRule="auto"/>
+        <w:rPr>
+          <w:rFonts w:ascii="Times New Roman" w:eastAsia="Times New Roman" w:hAnsi="Times New Roman" w:cs="Times New Roman"/>
+          <w:sz w:val="24"/>
+          <w:szCs w:val="24"/>
+        </w:rPr>
+      </w:pPr>
+      <w:r>
+        <w:rPr>
+          <w:rFonts w:ascii="Times New Roman" w:eastAsia="Times New Roman" w:hAnsi="Times New Roman" w:cs="Times New Roman"/>
+          <w:b/>
+          <w:bCs/>
+          <w:sz w:val="24"/>
+          <w:szCs w:val="24"/>
+        </w:rPr>
+        <w:t>0</w:t>
+      </w:r>
+      <w:r>
+        <w:rPr>
+          <w:rFonts w:ascii="Times New Roman" w:eastAsia="Times New Roman" w:hAnsi="Times New Roman" w:cs="Times New Roman"/>
+          <w:sz w:val="24"/>
+          <w:szCs w:val="24"/>
+        </w:rPr>
+        <w:t xml:space="preserve"> → edge </w:t>
+      </w:r>
+      <w:proofErr w:type="spellStart"/>
+      <w:r>
+        <w:rPr>
+          <w:rFonts w:ascii="Nirmala UI" w:eastAsia="Times New Roman" w:hAnsi="Nirmala UI" w:cs="Nirmala UI"/>
+          <w:sz w:val="24"/>
+          <w:szCs w:val="24"/>
+        </w:rPr>
+        <w:t>নাই</w:t>
+      </w:r>
+      <w:proofErr w:type="spellEnd"/>
+      <w:r>
+        <w:rPr>
+          <w:rFonts w:ascii="Times New Roman" w:eastAsia="Times New Roman" w:hAnsi="Times New Roman" w:cs="Times New Roman"/>
+          <w:sz w:val="24"/>
+          <w:szCs w:val="24"/>
+        </w:rPr>
+        <w:t xml:space="preserve"> (not connected)</w:t>
+      </w:r>
+    </w:p>
+    <w:p>
+      <w:pPr>
+        <w:spacing w:after="0" w:line="240" w:lineRule="auto"/>
+        <w:rPr>
+          <w:rFonts w:ascii="Times New Roman" w:eastAsia="Times New Roman" w:hAnsi="Times New Roman" w:cs="Times New Roman"/>
+          <w:sz w:val="24"/>
+          <w:szCs w:val="24"/>
+        </w:rPr>
+      </w:pPr>
+      <w:r>
+        <w:rPr>
+          <w:rFonts w:ascii="Times New Roman" w:eastAsia="Times New Roman" w:hAnsi="Times New Roman" w:cs="Times New Roman"/>
+          <w:sz w:val="24"/>
+          <w:szCs w:val="24"/>
+        </w:rPr>
+        <w:pict>
+          <v:rect id="_x0000_i1058" style="width:0;height:1.5pt" o:hralign="center" o:hrstd="t" o:hr="t" fillcolor="#a0a0a0" stroked="f"/>
+        </w:pict>
+      </w:r>
+    </w:p>
+    <w:p>
+      <w:pPr>
+        <w:spacing w:before="100" w:beforeAutospacing="1" w:after="100" w:afterAutospacing="1" w:line="240" w:lineRule="auto"/>
+        <w:outlineLvl w:val="1"/>
+        <w:rPr>
+          <w:rFonts w:ascii="Times New Roman" w:eastAsia="Times New Roman" w:hAnsi="Times New Roman" w:cs="Times New Roman"/>
+          <w:b/>
+          <w:bCs/>
+          <w:sz w:val="36"/>
+          <w:szCs w:val="36"/>
+        </w:rPr>
+      </w:pPr>
+      <w:r>
+        <w:rPr>
+          <w:rFonts w:ascii="Times New Roman" w:eastAsia="Times New Roman" w:hAnsi="Times New Roman" w:cs="Times New Roman"/>
+          <w:b/>
+          <w:bCs/>
+          <w:sz w:val="36"/>
+          <w:szCs w:val="36"/>
+        </w:rPr>
+        <w:t>Directed vs Undirected (easy)</w:t>
+      </w:r>
+    </w:p>
+    <w:p>
+      <w:pPr>
+        <w:spacing w:before="100" w:beforeAutospacing="1" w:after="100" w:afterAutospacing="1" w:line="240" w:lineRule="auto"/>
+        <w:outlineLvl w:val="2"/>
+        <w:rPr>
+          <w:rFonts w:ascii="Times New Roman" w:eastAsia="Times New Roman" w:hAnsi="Times New Roman" w:cs="Times New Roman"/>
+          <w:b/>
+          <w:bCs/>
+          <w:sz w:val="27"/>
+          <w:szCs w:val="27"/>
+        </w:rPr>
+      </w:pPr>
+      <w:r>
+        <w:rPr>
+          <w:rFonts w:ascii="Segoe UI Symbol" w:eastAsia="Times New Roman" w:hAnsi="Segoe UI Symbol" w:cs="Segoe UI Symbol"/>
+          <w:b/>
+          <w:bCs/>
+          <w:sz w:val="27"/>
+          <w:szCs w:val="27"/>
+        </w:rPr>
+        <w:t>🔸</w:t>
+      </w:r>
+      <w:r>
+        <w:rPr>
+          <w:rFonts w:ascii="Times New Roman" w:eastAsia="Times New Roman" w:hAnsi="Times New Roman" w:cs="Times New Roman"/>
+          <w:b/>
+          <w:bCs/>
+          <w:sz w:val="27"/>
+          <w:szCs w:val="27"/>
+        </w:rPr>
+        <w:t xml:space="preserve"> Undirected Graph</w:t>
+      </w:r>
+    </w:p>
+    <w:p>
+      <w:pPr>
+        <w:spacing w:before="100" w:beforeAutospacing="1" w:after="100" w:afterAutospacing="1" w:line="240" w:lineRule="auto"/>
+        <w:rPr>
+          <w:rFonts w:ascii="Times New Roman" w:eastAsia="Times New Roman" w:hAnsi="Times New Roman" w:cs="Times New Roman"/>
+          <w:sz w:val="24"/>
+          <w:szCs w:val="24"/>
+        </w:rPr>
+      </w:pPr>
+      <w:r>
+        <w:rPr>
+          <w:rFonts w:ascii="Times New Roman" w:eastAsia="Times New Roman" w:hAnsi="Times New Roman" w:cs="Times New Roman"/>
+          <w:sz w:val="24"/>
+          <w:szCs w:val="24"/>
+        </w:rPr>
+        <w:t xml:space="preserve">A—B </w:t>
+      </w:r>
+      <w:proofErr w:type="spellStart"/>
+      <w:r>
+        <w:rPr>
+          <w:rFonts w:ascii="Nirmala UI" w:eastAsia="Times New Roman" w:hAnsi="Nirmala UI" w:cs="Nirmala UI"/>
+          <w:sz w:val="24"/>
+          <w:szCs w:val="24"/>
+        </w:rPr>
+        <w:t>হলে</w:t>
+      </w:r>
+      <w:proofErr w:type="spellEnd"/>
+      <w:r>
+        <w:rPr>
+          <w:rFonts w:ascii="Times New Roman" w:eastAsia="Times New Roman" w:hAnsi="Times New Roman" w:cs="Times New Roman"/>
+          <w:sz w:val="24"/>
+          <w:szCs w:val="24"/>
+        </w:rPr>
+        <w:t>:</w:t>
+      </w:r>
+    </w:p>
+    <w:p>
+      <w:pPr>
+        <w:tabs>
+          <w:tab w:val="left" w:pos="916"/>
+          <w:tab w:val="left" w:pos="1832"/>
+          <w:tab w:val="left" w:pos="2748"/>
+          <w:tab w:val="left" w:pos="3664"/>
+          <w:tab w:val="left" w:pos="4580"/>
+          <w:tab w:val="left" w:pos="5496"/>
+          <w:tab w:val="left" w:pos="6412"/>
+          <w:tab w:val="left" w:pos="7328"/>
+          <w:tab w:val="left" w:pos="8244"/>
+          <w:tab w:val="left" w:pos="9160"/>
+          <w:tab w:val="left" w:pos="10076"/>
+          <w:tab w:val="left" w:pos="10992"/>
+          <w:tab w:val="left" w:pos="11908"/>
+          <w:tab w:val="left" w:pos="12824"/>
+          <w:tab w:val="left" w:pos="13740"/>
+          <w:tab w:val="left" w:pos="14656"/>
+        </w:tabs>
+        <w:spacing w:after="0" w:line="240" w:lineRule="auto"/>
+        <w:rPr>
+          <w:rFonts w:ascii="Courier New" w:eastAsia="Times New Roman" w:hAnsi="Courier New" w:cs="Courier New"/>
+          <w:sz w:val="20"/>
+          <w:szCs w:val="20"/>
+        </w:rPr>
+      </w:pPr>
+      <w:r>
+        <w:rPr>
+          <w:rFonts w:ascii="Courier New" w:eastAsia="Times New Roman" w:hAnsi="Courier New" w:cs="Courier New"/>
+          <w:sz w:val="20"/>
+          <w:szCs w:val="20"/>
+        </w:rPr>
+        <w:t>A → B = 1</w:t>
+      </w:r>
+    </w:p>
+    <w:p>
+      <w:pPr>
+        <w:tabs>
+          <w:tab w:val="left" w:pos="916"/>
+          <w:tab w:val="left" w:pos="1832"/>
+          <w:tab w:val="left" w:pos="2748"/>
+          <w:tab w:val="left" w:pos="3664"/>
+          <w:tab w:val="left" w:pos="4580"/>
+          <w:tab w:val="left" w:pos="5496"/>
+          <w:tab w:val="left" w:pos="6412"/>
+          <w:tab w:val="left" w:pos="7328"/>
+          <w:tab w:val="left" w:pos="8244"/>
+          <w:tab w:val="left" w:pos="9160"/>
+          <w:tab w:val="left" w:pos="10076"/>
+          <w:tab w:val="left" w:pos="10992"/>
+          <w:tab w:val="left" w:pos="11908"/>
+          <w:tab w:val="left" w:pos="12824"/>
+          <w:tab w:val="left" w:pos="13740"/>
+          <w:tab w:val="left" w:pos="14656"/>
+        </w:tabs>
+        <w:spacing w:after="0" w:line="240" w:lineRule="auto"/>
+        <w:rPr>
+          <w:rFonts w:ascii="Courier New" w:eastAsia="Times New Roman" w:hAnsi="Courier New" w:cs="Courier New"/>
+          <w:sz w:val="20"/>
+          <w:szCs w:val="20"/>
+        </w:rPr>
+      </w:pPr>
+      <w:r>
+        <w:rPr>
+          <w:rFonts w:ascii="Courier New" w:eastAsia="Times New Roman" w:hAnsi="Courier New" w:cs="Courier New"/>
+          <w:sz w:val="20"/>
+          <w:szCs w:val="20"/>
+        </w:rPr>
+        <w:t>B → A = 1</w:t>
+      </w:r>
+    </w:p>
+    <w:p>
+      <w:pPr>
+        <w:spacing w:before="100" w:beforeAutospacing="1" w:after="100" w:afterAutospacing="1" w:line="240" w:lineRule="auto"/>
+        <w:rPr>
+          <w:rFonts w:ascii="Times New Roman" w:eastAsia="Times New Roman" w:hAnsi="Times New Roman" w:cs="Times New Roman"/>
+          <w:sz w:val="24"/>
+          <w:szCs w:val="24"/>
+        </w:rPr>
+      </w:pPr>
+      <w:r>
+        <w:rPr>
+          <w:rFonts w:ascii="Times New Roman" w:eastAsia="Times New Roman" w:hAnsi="Times New Roman" w:cs="Times New Roman"/>
+          <w:sz w:val="24"/>
+          <w:szCs w:val="24"/>
+        </w:rPr>
+        <w:t xml:space="preserve">Matrix symmetric </w:t>
+      </w:r>
+      <w:proofErr w:type="spellStart"/>
+      <w:r>
+        <w:rPr>
+          <w:rFonts w:ascii="Nirmala UI" w:eastAsia="Times New Roman" w:hAnsi="Nirmala UI" w:cs="Nirmala UI"/>
+          <w:sz w:val="24"/>
+          <w:szCs w:val="24"/>
+        </w:rPr>
+        <w:t>হয়</w:t>
+      </w:r>
+      <w:proofErr w:type="spellEnd"/>
+    </w:p>
+    <w:p>
+      <w:pPr>
+        <w:spacing w:after="0" w:line="240" w:lineRule="auto"/>
+        <w:rPr>
+          <w:rFonts w:ascii="Times New Roman" w:eastAsia="Times New Roman" w:hAnsi="Times New Roman" w:cs="Times New Roman"/>
+          <w:sz w:val="24"/>
+          <w:szCs w:val="24"/>
+        </w:rPr>
+      </w:pPr>
+      <w:r>
+        <w:rPr>
+          <w:rFonts w:ascii="Times New Roman" w:eastAsia="Times New Roman" w:hAnsi="Times New Roman" w:cs="Times New Roman"/>
+          <w:sz w:val="24"/>
+          <w:szCs w:val="24"/>
+        </w:rPr>
+        <w:pict>
+          <v:rect id="_x0000_i1059" style="width:0;height:1.5pt" o:hralign="center" o:hrstd="t" o:hr="t" fillcolor="#a0a0a0" stroked="f"/>
+        </w:pict>
+      </w:r>
+    </w:p>
+    <w:p>
+      <w:pPr>
+        <w:spacing w:before="100" w:beforeAutospacing="1" w:after="100" w:afterAutospacing="1" w:line="240" w:lineRule="auto"/>
+        <w:outlineLvl w:val="2"/>
+        <w:rPr>
+          <w:rFonts w:ascii="Times New Roman" w:eastAsia="Times New Roman" w:hAnsi="Times New Roman" w:cs="Times New Roman"/>
+          <w:b/>
+          <w:bCs/>
+          <w:sz w:val="27"/>
+          <w:szCs w:val="27"/>
+        </w:rPr>
+      </w:pPr>
+      <w:r>
+        <w:rPr>
+          <w:rFonts w:ascii="Segoe UI Symbol" w:eastAsia="Times New Roman" w:hAnsi="Segoe UI Symbol" w:cs="Segoe UI Symbol"/>
+          <w:b/>
+          <w:bCs/>
+          <w:sz w:val="27"/>
+          <w:szCs w:val="27"/>
+        </w:rPr>
+        <w:t>🔸</w:t>
+      </w:r>
+      <w:r>
+        <w:rPr>
+          <w:rFonts w:ascii="Times New Roman" w:eastAsia="Times New Roman" w:hAnsi="Times New Roman" w:cs="Times New Roman"/>
+          <w:b/>
+          <w:bCs/>
+          <w:sz w:val="27"/>
+          <w:szCs w:val="27"/>
+        </w:rPr>
+        <w:t xml:space="preserve"> Directed Graph</w:t>
+      </w:r>
+    </w:p>
+    <w:p>
+      <w:pPr>
+        <w:spacing w:before="100" w:beforeAutospacing="1" w:after="100" w:afterAutospacing="1" w:line="240" w:lineRule="auto"/>
+        <w:rPr>
+          <w:rFonts w:ascii="Times New Roman" w:eastAsia="Times New Roman" w:hAnsi="Times New Roman" w:cs="Times New Roman"/>
+          <w:sz w:val="24"/>
+          <w:szCs w:val="24"/>
+        </w:rPr>
+      </w:pPr>
+      <w:r>
+        <w:rPr>
+          <w:rFonts w:ascii="Times New Roman" w:eastAsia="Times New Roman" w:hAnsi="Times New Roman" w:cs="Times New Roman"/>
+          <w:sz w:val="24"/>
+          <w:szCs w:val="24"/>
+        </w:rPr>
+        <w:t xml:space="preserve">A → B </w:t>
+      </w:r>
+      <w:proofErr w:type="spellStart"/>
+      <w:r>
+        <w:rPr>
+          <w:rFonts w:ascii="Nirmala UI" w:eastAsia="Times New Roman" w:hAnsi="Nirmala UI" w:cs="Nirmala UI"/>
+          <w:sz w:val="24"/>
+          <w:szCs w:val="24"/>
+        </w:rPr>
+        <w:t>হলে</w:t>
+      </w:r>
+      <w:proofErr w:type="spellEnd"/>
+      <w:r>
+        <w:rPr>
+          <w:rFonts w:ascii="Times New Roman" w:eastAsia="Times New Roman" w:hAnsi="Times New Roman" w:cs="Times New Roman"/>
+          <w:sz w:val="24"/>
+          <w:szCs w:val="24"/>
+        </w:rPr>
+        <w:t>:</w:t>
+      </w:r>
+    </w:p>
+    <w:p>
+      <w:pPr>
+        <w:tabs>
+          <w:tab w:val="left" w:pos="916"/>
+          <w:tab w:val="left" w:pos="1832"/>
+          <w:tab w:val="left" w:pos="2748"/>
+          <w:tab w:val="left" w:pos="3664"/>
+          <w:tab w:val="left" w:pos="4580"/>
+          <w:tab w:val="left" w:pos="5496"/>
+          <w:tab w:val="left" w:pos="6412"/>
+          <w:tab w:val="left" w:pos="7328"/>
+          <w:tab w:val="left" w:pos="8244"/>
+          <w:tab w:val="left" w:pos="9160"/>
+          <w:tab w:val="left" w:pos="10076"/>
+          <w:tab w:val="left" w:pos="10992"/>
+          <w:tab w:val="left" w:pos="11908"/>
+          <w:tab w:val="left" w:pos="12824"/>
+          <w:tab w:val="left" w:pos="13740"/>
+          <w:tab w:val="left" w:pos="14656"/>
+        </w:tabs>
+        <w:spacing w:after="0" w:line="240" w:lineRule="auto"/>
+        <w:rPr>
+          <w:rFonts w:ascii="Courier New" w:eastAsia="Times New Roman" w:hAnsi="Courier New" w:cs="Courier New"/>
+          <w:sz w:val="20"/>
+          <w:szCs w:val="20"/>
+        </w:rPr>
+      </w:pPr>
+      <w:r>
+        <w:rPr>
+          <w:rFonts w:ascii="Courier New" w:eastAsia="Times New Roman" w:hAnsi="Courier New" w:cs="Courier New"/>
+          <w:sz w:val="20"/>
+          <w:szCs w:val="20"/>
+        </w:rPr>
+        <w:t>A → B = 1</w:t>
+      </w:r>
+    </w:p>
+    <w:p>
+      <w:pPr>
+        <w:tabs>
+          <w:tab w:val="left" w:pos="916"/>
+          <w:tab w:val="left" w:pos="1832"/>
+          <w:tab w:val="left" w:pos="2748"/>
+          <w:tab w:val="left" w:pos="3664"/>
+          <w:tab w:val="left" w:pos="4580"/>
+          <w:tab w:val="left" w:pos="5496"/>
+          <w:tab w:val="left" w:pos="6412"/>
+          <w:tab w:val="left" w:pos="7328"/>
+          <w:tab w:val="left" w:pos="8244"/>
+          <w:tab w:val="left" w:pos="9160"/>
+          <w:tab w:val="left" w:pos="10076"/>
+          <w:tab w:val="left" w:pos="10992"/>
+          <w:tab w:val="left" w:pos="11908"/>
+          <w:tab w:val="left" w:pos="12824"/>
+          <w:tab w:val="left" w:pos="13740"/>
+          <w:tab w:val="left" w:pos="14656"/>
+        </w:tabs>
+        <w:spacing w:after="0" w:line="240" w:lineRule="auto"/>
+        <w:rPr>
+          <w:rFonts w:ascii="Courier New" w:eastAsia="Times New Roman" w:hAnsi="Courier New" w:cs="Courier New"/>
+          <w:sz w:val="20"/>
+          <w:szCs w:val="20"/>
+        </w:rPr>
+      </w:pPr>
+      <w:r>
+        <w:rPr>
+          <w:rFonts w:ascii="Courier New" w:eastAsia="Times New Roman" w:hAnsi="Courier New" w:cs="Courier New"/>
+          <w:sz w:val="20"/>
+          <w:szCs w:val="20"/>
+        </w:rPr>
+        <w:t>B → A = 0</w:t>
+      </w:r>
+    </w:p>
+    <w:p>
+      <w:pPr>
+        <w:spacing w:after="0" w:line="240" w:lineRule="auto"/>
+        <w:rPr>
+          <w:rFonts w:ascii="Times New Roman" w:eastAsia="Times New Roman" w:hAnsi="Times New Roman" w:cs="Times New Roman"/>
+          <w:sz w:val="24"/>
+          <w:szCs w:val="24"/>
+        </w:rPr>
+      </w:pPr>
+      <w:r>
+        <w:rPr>
+          <w:rFonts w:ascii="Times New Roman" w:eastAsia="Times New Roman" w:hAnsi="Times New Roman" w:cs="Times New Roman"/>
+          <w:sz w:val="24"/>
+          <w:szCs w:val="24"/>
+        </w:rPr>
+        <w:pict>
+          <v:rect id="_x0000_i1060" style="width:0;height:1.5pt" o:hralign="center" o:hrstd="t" o:hr="t" fillcolor="#a0a0a0" stroked="f"/>
+        </w:pict>
+      </w:r>
+    </w:p>
+    <w:p>
+      <w:pPr>
+        <w:spacing w:before="100" w:beforeAutospacing="1" w:after="100" w:afterAutospacing="1" w:line="240" w:lineRule="auto"/>
+        <w:outlineLvl w:val="1"/>
+        <w:rPr>
+          <w:rFonts w:ascii="Times New Roman" w:eastAsia="Times New Roman" w:hAnsi="Times New Roman" w:cs="Times New Roman"/>
+          <w:b/>
+          <w:bCs/>
+          <w:sz w:val="36"/>
+          <w:szCs w:val="36"/>
+        </w:rPr>
+      </w:pPr>
+      <w:r>
+        <w:rPr>
+          <w:rFonts w:ascii="Segoe UI Symbol" w:eastAsia="Times New Roman" w:hAnsi="Segoe UI Symbol" w:cs="Segoe UI Symbol"/>
+          <w:b/>
+          <w:bCs/>
+          <w:sz w:val="36"/>
+          <w:szCs w:val="36"/>
+        </w:rPr>
+        <w:t>🔹</w:t>
+      </w:r>
+      <w:r>
+        <w:rPr>
+          <w:rFonts w:ascii="Times New Roman" w:eastAsia="Times New Roman" w:hAnsi="Times New Roman" w:cs="Times New Roman"/>
+          <w:b/>
+          <w:bCs/>
+          <w:sz w:val="36"/>
+          <w:szCs w:val="36"/>
+        </w:rPr>
+        <w:t xml:space="preserve"> BFS </w:t>
+      </w:r>
+      <w:r>
+        <w:rPr>
+          <w:rFonts w:ascii="Nirmala UI" w:eastAsia="Times New Roman" w:hAnsi="Nirmala UI" w:cs="Nirmala UI"/>
+          <w:b/>
+          <w:bCs/>
+          <w:sz w:val="36"/>
+          <w:szCs w:val="36"/>
+        </w:rPr>
+        <w:t>এ</w:t>
+      </w:r>
+      <w:r>
+        <w:rPr>
+          <w:rFonts w:ascii="Times New Roman" w:eastAsia="Times New Roman" w:hAnsi="Times New Roman" w:cs="Times New Roman"/>
+          <w:b/>
+          <w:bCs/>
+          <w:sz w:val="36"/>
+          <w:szCs w:val="36"/>
+        </w:rPr>
+        <w:t xml:space="preserve"> </w:t>
+      </w:r>
+      <w:proofErr w:type="spellStart"/>
+      <w:r>
+        <w:rPr>
+          <w:rFonts w:ascii="Nirmala UI" w:eastAsia="Times New Roman" w:hAnsi="Nirmala UI" w:cs="Nirmala UI"/>
+          <w:b/>
+          <w:bCs/>
+          <w:sz w:val="36"/>
+          <w:szCs w:val="36"/>
+        </w:rPr>
+        <w:t>কেন</w:t>
+      </w:r>
+      <w:proofErr w:type="spellEnd"/>
+      <w:r>
+        <w:rPr>
+          <w:rFonts w:ascii="Times New Roman" w:eastAsia="Times New Roman" w:hAnsi="Times New Roman" w:cs="Times New Roman"/>
+          <w:b/>
+          <w:bCs/>
+          <w:sz w:val="36"/>
+          <w:szCs w:val="36"/>
+        </w:rPr>
+        <w:t xml:space="preserve"> </w:t>
+      </w:r>
+      <w:proofErr w:type="spellStart"/>
+      <w:r>
+        <w:rPr>
+          <w:rFonts w:ascii="Nirmala UI" w:eastAsia="Times New Roman" w:hAnsi="Nirmala UI" w:cs="Nirmala UI"/>
+          <w:b/>
+          <w:bCs/>
+          <w:sz w:val="36"/>
+          <w:szCs w:val="36"/>
+        </w:rPr>
+        <w:t>দরকার</w:t>
+      </w:r>
+      <w:proofErr w:type="spellEnd"/>
+      <w:r>
+        <w:rPr>
+          <w:rFonts w:ascii="Times New Roman" w:eastAsia="Times New Roman" w:hAnsi="Times New Roman" w:cs="Times New Roman"/>
+          <w:b/>
+          <w:bCs/>
+          <w:sz w:val="36"/>
+          <w:szCs w:val="36"/>
+        </w:rPr>
+        <w:t>?</w:t>
+      </w:r>
+    </w:p>
+    <w:p>
+      <w:pPr>
+        <w:spacing w:before="100" w:beforeAutospacing="1" w:after="100" w:afterAutospacing="1" w:line="240" w:lineRule="auto"/>
+        <w:rPr>
+          <w:rFonts w:ascii="Times New Roman" w:eastAsia="Times New Roman" w:hAnsi="Times New Roman" w:cs="Times New Roman"/>
+          <w:sz w:val="24"/>
+          <w:szCs w:val="24"/>
+        </w:rPr>
+      </w:pPr>
+      <w:r>
+        <w:rPr>
+          <w:rFonts w:ascii="Segoe UI Symbol" w:eastAsia="Times New Roman" w:hAnsi="Segoe UI Symbol" w:cs="Segoe UI Symbol"/>
+          <w:sz w:val="24"/>
+          <w:szCs w:val="24"/>
+        </w:rPr>
+        <w:t>👉</w:t>
+      </w:r>
+      <w:r>
+        <w:rPr>
+          <w:rFonts w:ascii="Times New Roman" w:eastAsia="Times New Roman" w:hAnsi="Times New Roman" w:cs="Times New Roman"/>
+          <w:sz w:val="24"/>
+          <w:szCs w:val="24"/>
+        </w:rPr>
+        <w:t xml:space="preserve"> BFS </w:t>
+      </w:r>
+      <w:r>
+        <w:rPr>
+          <w:rFonts w:ascii="Nirmala UI" w:eastAsia="Times New Roman" w:hAnsi="Nirmala UI" w:cs="Nirmala UI"/>
+          <w:sz w:val="24"/>
+          <w:szCs w:val="24"/>
+        </w:rPr>
+        <w:t>এ</w:t>
+      </w:r>
+      <w:r>
+        <w:rPr>
+          <w:rFonts w:ascii="Times New Roman" w:eastAsia="Times New Roman" w:hAnsi="Times New Roman" w:cs="Times New Roman"/>
+          <w:sz w:val="24"/>
+          <w:szCs w:val="24"/>
+        </w:rPr>
+        <w:t xml:space="preserve"> </w:t>
+      </w:r>
+      <w:proofErr w:type="spellStart"/>
+      <w:r>
+        <w:rPr>
+          <w:rFonts w:ascii="Nirmala UI" w:eastAsia="Times New Roman" w:hAnsi="Nirmala UI" w:cs="Nirmala UI"/>
+          <w:sz w:val="24"/>
+          <w:szCs w:val="24"/>
+        </w:rPr>
+        <w:t>আমরা</w:t>
+      </w:r>
+      <w:proofErr w:type="spellEnd"/>
+      <w:r>
+        <w:rPr>
+          <w:rFonts w:ascii="Times New Roman" w:eastAsia="Times New Roman" w:hAnsi="Times New Roman" w:cs="Times New Roman"/>
+          <w:sz w:val="24"/>
+          <w:szCs w:val="24"/>
+        </w:rPr>
+        <w:t xml:space="preserve"> </w:t>
+      </w:r>
+      <w:proofErr w:type="spellStart"/>
+      <w:r>
+        <w:rPr>
+          <w:rFonts w:ascii="Nirmala UI" w:eastAsia="Times New Roman" w:hAnsi="Nirmala UI" w:cs="Nirmala UI"/>
+          <w:sz w:val="24"/>
+          <w:szCs w:val="24"/>
+        </w:rPr>
+        <w:t>যখন</w:t>
+      </w:r>
+      <w:proofErr w:type="spellEnd"/>
+      <w:r>
+        <w:rPr>
+          <w:rFonts w:ascii="Times New Roman" w:eastAsia="Times New Roman" w:hAnsi="Times New Roman" w:cs="Times New Roman"/>
+          <w:sz w:val="24"/>
+          <w:szCs w:val="24"/>
+        </w:rPr>
+        <w:t xml:space="preserve"> </w:t>
+      </w:r>
+      <w:proofErr w:type="spellStart"/>
+      <w:r>
+        <w:rPr>
+          <w:rFonts w:ascii="Nirmala UI" w:eastAsia="Times New Roman" w:hAnsi="Nirmala UI" w:cs="Nirmala UI"/>
+          <w:sz w:val="24"/>
+          <w:szCs w:val="24"/>
+        </w:rPr>
+        <w:t>বলি</w:t>
+      </w:r>
+      <w:proofErr w:type="spellEnd"/>
+      <w:r>
+        <w:rPr>
+          <w:rFonts w:ascii="Times New Roman" w:eastAsia="Times New Roman" w:hAnsi="Times New Roman" w:cs="Times New Roman"/>
+          <w:sz w:val="24"/>
+          <w:szCs w:val="24"/>
+        </w:rPr>
+        <w:br/>
+      </w:r>
+      <w:r>
+        <w:rPr>
+          <w:rFonts w:ascii="Times New Roman" w:eastAsia="Times New Roman" w:hAnsi="Times New Roman" w:cs="Times New Roman"/>
+          <w:b/>
+          <w:bCs/>
+          <w:sz w:val="24"/>
+          <w:szCs w:val="24"/>
+        </w:rPr>
+        <w:t xml:space="preserve">“find </w:t>
+      </w:r>
+      <w:proofErr w:type="spellStart"/>
+      <w:r>
+        <w:rPr>
+          <w:rFonts w:ascii="Times New Roman" w:eastAsia="Times New Roman" w:hAnsi="Times New Roman" w:cs="Times New Roman"/>
+          <w:b/>
+          <w:bCs/>
+          <w:sz w:val="24"/>
+          <w:szCs w:val="24"/>
+        </w:rPr>
+        <w:t>neighbours</w:t>
+      </w:r>
+      <w:proofErr w:type="spellEnd"/>
+      <w:r>
+        <w:rPr>
+          <w:rFonts w:ascii="Times New Roman" w:eastAsia="Times New Roman" w:hAnsi="Times New Roman" w:cs="Times New Roman"/>
+          <w:b/>
+          <w:bCs/>
+          <w:sz w:val="24"/>
+          <w:szCs w:val="24"/>
+        </w:rPr>
+        <w:t xml:space="preserve"> of u”</w:t>
+      </w:r>
+    </w:p>
+    <w:p>
+      <w:pPr>
+        <w:spacing w:before="100" w:beforeAutospacing="1" w:after="100" w:afterAutospacing="1" w:line="240" w:lineRule="auto"/>
+        <w:rPr>
+          <w:rFonts w:ascii="Times New Roman" w:eastAsia="Times New Roman" w:hAnsi="Times New Roman" w:cs="Times New Roman"/>
+          <w:sz w:val="24"/>
+          <w:szCs w:val="24"/>
+        </w:rPr>
+      </w:pPr>
+      <w:r>
+        <w:rPr>
+          <w:rFonts w:ascii="Segoe UI Symbol" w:eastAsia="Times New Roman" w:hAnsi="Segoe UI Symbol" w:cs="Segoe UI Symbol"/>
+          <w:sz w:val="24"/>
+          <w:szCs w:val="24"/>
+        </w:rPr>
+        <w:t>👉</w:t>
+      </w:r>
+      <w:r>
+        <w:rPr>
+          <w:rFonts w:ascii="Times New Roman" w:eastAsia="Times New Roman" w:hAnsi="Times New Roman" w:cs="Times New Roman"/>
+          <w:sz w:val="24"/>
+          <w:szCs w:val="24"/>
+        </w:rPr>
+        <w:t xml:space="preserve"> </w:t>
+      </w:r>
+      <w:proofErr w:type="spellStart"/>
+      <w:r>
+        <w:rPr>
+          <w:rFonts w:ascii="Nirmala UI" w:eastAsia="Times New Roman" w:hAnsi="Nirmala UI" w:cs="Nirmala UI"/>
+          <w:sz w:val="24"/>
+          <w:szCs w:val="24"/>
+        </w:rPr>
+        <w:t>তখন</w:t>
+      </w:r>
+      <w:proofErr w:type="spellEnd"/>
+      <w:r>
+        <w:rPr>
+          <w:rFonts w:ascii="Times New Roman" w:eastAsia="Times New Roman" w:hAnsi="Times New Roman" w:cs="Times New Roman"/>
+          <w:sz w:val="24"/>
+          <w:szCs w:val="24"/>
+        </w:rPr>
+        <w:t xml:space="preserve"> adjacency matrix </w:t>
+      </w:r>
+      <w:proofErr w:type="spellStart"/>
+      <w:r>
+        <w:rPr>
+          <w:rFonts w:ascii="Nirmala UI" w:eastAsia="Times New Roman" w:hAnsi="Nirmala UI" w:cs="Nirmala UI"/>
+          <w:sz w:val="24"/>
+          <w:szCs w:val="24"/>
+        </w:rPr>
+        <w:t>এর</w:t>
+      </w:r>
+      <w:proofErr w:type="spellEnd"/>
+      <w:r>
+        <w:rPr>
+          <w:rFonts w:ascii="Times New Roman" w:eastAsia="Times New Roman" w:hAnsi="Times New Roman" w:cs="Times New Roman"/>
+          <w:sz w:val="24"/>
+          <w:szCs w:val="24"/>
+        </w:rPr>
+        <w:t xml:space="preserve"> </w:t>
+      </w:r>
+      <w:r>
+        <w:rPr>
+          <w:rFonts w:ascii="Times New Roman" w:eastAsia="Times New Roman" w:hAnsi="Times New Roman" w:cs="Times New Roman"/>
+          <w:b/>
+          <w:bCs/>
+          <w:sz w:val="24"/>
+          <w:szCs w:val="24"/>
+        </w:rPr>
+        <w:t xml:space="preserve">u </w:t>
+      </w:r>
+      <w:proofErr w:type="spellStart"/>
+      <w:r>
+        <w:rPr>
+          <w:rFonts w:ascii="Nirmala UI" w:eastAsia="Times New Roman" w:hAnsi="Nirmala UI" w:cs="Nirmala UI"/>
+          <w:b/>
+          <w:bCs/>
+          <w:sz w:val="24"/>
+          <w:szCs w:val="24"/>
+        </w:rPr>
+        <w:t>এর</w:t>
+      </w:r>
+      <w:proofErr w:type="spellEnd"/>
+      <w:r>
+        <w:rPr>
+          <w:rFonts w:ascii="Times New Roman" w:eastAsia="Times New Roman" w:hAnsi="Times New Roman" w:cs="Times New Roman"/>
+          <w:b/>
+          <w:bCs/>
+          <w:sz w:val="24"/>
+          <w:szCs w:val="24"/>
+        </w:rPr>
+        <w:t xml:space="preserve"> row</w:t>
+      </w:r>
+      <w:r>
+        <w:rPr>
+          <w:rFonts w:ascii="Times New Roman" w:eastAsia="Times New Roman" w:hAnsi="Times New Roman" w:cs="Times New Roman"/>
+          <w:sz w:val="24"/>
+          <w:szCs w:val="24"/>
+        </w:rPr>
+        <w:t xml:space="preserve"> </w:t>
+      </w:r>
+      <w:proofErr w:type="spellStart"/>
+      <w:r>
+        <w:rPr>
+          <w:rFonts w:ascii="Nirmala UI" w:eastAsia="Times New Roman" w:hAnsi="Nirmala UI" w:cs="Nirmala UI"/>
+          <w:sz w:val="24"/>
+          <w:szCs w:val="24"/>
+        </w:rPr>
+        <w:t>দেখি</w:t>
+      </w:r>
+      <w:proofErr w:type="spellEnd"/>
+      <w:r>
+        <w:rPr>
+          <w:rFonts w:ascii="Times New Roman" w:eastAsia="Times New Roman" w:hAnsi="Times New Roman" w:cs="Times New Roman"/>
+          <w:sz w:val="24"/>
+          <w:szCs w:val="24"/>
+        </w:rPr>
+        <w:br/>
+      </w:r>
+      <w:proofErr w:type="spellStart"/>
+      <w:r>
+        <w:rPr>
+          <w:rFonts w:ascii="Nirmala UI" w:eastAsia="Times New Roman" w:hAnsi="Nirmala UI" w:cs="Nirmala UI"/>
+          <w:sz w:val="24"/>
+          <w:szCs w:val="24"/>
+        </w:rPr>
+        <w:t>যেখানে</w:t>
+      </w:r>
+      <w:proofErr w:type="spellEnd"/>
+      <w:r>
+        <w:rPr>
+          <w:rFonts w:ascii="Times New Roman" w:eastAsia="Times New Roman" w:hAnsi="Times New Roman" w:cs="Times New Roman"/>
+          <w:sz w:val="24"/>
+          <w:szCs w:val="24"/>
+        </w:rPr>
+        <w:t xml:space="preserve"> </w:t>
+      </w:r>
+      <w:r>
+        <w:rPr>
+          <w:rFonts w:ascii="Times New Roman" w:eastAsia="Times New Roman" w:hAnsi="Times New Roman" w:cs="Times New Roman"/>
+          <w:b/>
+          <w:bCs/>
+          <w:sz w:val="24"/>
+          <w:szCs w:val="24"/>
+        </w:rPr>
+        <w:t xml:space="preserve">1 </w:t>
+      </w:r>
+      <w:proofErr w:type="spellStart"/>
+      <w:r>
+        <w:rPr>
+          <w:rFonts w:ascii="Nirmala UI" w:eastAsia="Times New Roman" w:hAnsi="Nirmala UI" w:cs="Nirmala UI"/>
+          <w:b/>
+          <w:bCs/>
+          <w:sz w:val="24"/>
+          <w:szCs w:val="24"/>
+        </w:rPr>
+        <w:t>আছে</w:t>
+      </w:r>
+      <w:proofErr w:type="spellEnd"/>
+      <w:r>
+        <w:rPr>
+          <w:rFonts w:ascii="Times New Roman" w:eastAsia="Times New Roman" w:hAnsi="Times New Roman" w:cs="Times New Roman"/>
+          <w:sz w:val="24"/>
+          <w:szCs w:val="24"/>
+        </w:rPr>
+        <w:t xml:space="preserve">, </w:t>
+      </w:r>
+      <w:r>
+        <w:rPr>
+          <w:rFonts w:ascii="Nirmala UI" w:eastAsia="Times New Roman" w:hAnsi="Nirmala UI" w:cs="Nirmala UI"/>
+          <w:sz w:val="24"/>
+          <w:szCs w:val="24"/>
+        </w:rPr>
+        <w:t>ঐ</w:t>
+      </w:r>
+      <w:r>
+        <w:rPr>
+          <w:rFonts w:ascii="Times New Roman" w:eastAsia="Times New Roman" w:hAnsi="Times New Roman" w:cs="Times New Roman"/>
+          <w:sz w:val="24"/>
+          <w:szCs w:val="24"/>
+        </w:rPr>
+        <w:t xml:space="preserve"> column </w:t>
+      </w:r>
+      <w:proofErr w:type="spellStart"/>
+      <w:r>
+        <w:rPr>
+          <w:rFonts w:ascii="Nirmala UI" w:eastAsia="Times New Roman" w:hAnsi="Nirmala UI" w:cs="Nirmala UI"/>
+          <w:sz w:val="24"/>
+          <w:szCs w:val="24"/>
+        </w:rPr>
+        <w:t>গুলোই</w:t>
+      </w:r>
+      <w:proofErr w:type="spellEnd"/>
+      <w:r>
+        <w:rPr>
+          <w:rFonts w:ascii="Times New Roman" w:eastAsia="Times New Roman" w:hAnsi="Times New Roman" w:cs="Times New Roman"/>
+          <w:sz w:val="24"/>
+          <w:szCs w:val="24"/>
+        </w:rPr>
+        <w:t xml:space="preserve"> </w:t>
+      </w:r>
+      <w:proofErr w:type="spellStart"/>
+      <w:r>
+        <w:rPr>
+          <w:rFonts w:ascii="Times New Roman" w:eastAsia="Times New Roman" w:hAnsi="Times New Roman" w:cs="Times New Roman"/>
+          <w:sz w:val="24"/>
+          <w:szCs w:val="24"/>
+        </w:rPr>
+        <w:t>neighbour</w:t>
+      </w:r>
+      <w:proofErr w:type="spellEnd"/>
+    </w:p>
+    <w:p>
+      <w:pPr>
+        <w:spacing w:after="0" w:line="240" w:lineRule="auto"/>
+        <w:rPr>
+          <w:rFonts w:ascii="Times New Roman" w:eastAsia="Times New Roman" w:hAnsi="Times New Roman" w:cs="Times New Roman"/>
+          <w:sz w:val="24"/>
+          <w:szCs w:val="24"/>
+        </w:rPr>
+      </w:pPr>
+      <w:r>
+        <w:rPr>
+          <w:rFonts w:ascii="Times New Roman" w:eastAsia="Times New Roman" w:hAnsi="Times New Roman" w:cs="Times New Roman"/>
+          <w:sz w:val="24"/>
+          <w:szCs w:val="24"/>
+        </w:rPr>
+        <w:pict>
+          <v:rect id="_x0000_i1061" style="width:0;height:1.5pt" o:hralign="center" o:hrstd="t" o:hr="t" fillcolor="#a0a0a0" stroked="f"/>
+        </w:pict>
+      </w:r>
+    </w:p>
+    <w:p>
+      <w:pPr>
+        <w:spacing w:before="100" w:beforeAutospacing="1" w:after="100" w:afterAutospacing="1" w:line="240" w:lineRule="auto"/>
+        <w:outlineLvl w:val="1"/>
+        <w:rPr>
+          <w:rFonts w:ascii="Times New Roman" w:eastAsia="Times New Roman" w:hAnsi="Times New Roman" w:cs="Times New Roman"/>
+          <w:b/>
+          <w:bCs/>
+          <w:sz w:val="36"/>
+          <w:szCs w:val="36"/>
+        </w:rPr>
+      </w:pPr>
+      <w:proofErr w:type="spellStart"/>
+      <w:r>
+        <w:rPr>
+          <w:rFonts w:ascii="Nirmala UI" w:eastAsia="Times New Roman" w:hAnsi="Nirmala UI" w:cs="Nirmala UI"/>
+          <w:b/>
+          <w:bCs/>
+          <w:sz w:val="36"/>
+          <w:szCs w:val="36"/>
+        </w:rPr>
+        <w:t>এক</w:t>
+      </w:r>
+      <w:proofErr w:type="spellEnd"/>
+      <w:r>
+        <w:rPr>
+          <w:rFonts w:ascii="Times New Roman" w:eastAsia="Times New Roman" w:hAnsi="Times New Roman" w:cs="Times New Roman"/>
+          <w:b/>
+          <w:bCs/>
+          <w:sz w:val="36"/>
+          <w:szCs w:val="36"/>
+        </w:rPr>
+        <w:t xml:space="preserve"> </w:t>
+      </w:r>
+      <w:proofErr w:type="spellStart"/>
+      <w:r>
+        <w:rPr>
+          <w:rFonts w:ascii="Nirmala UI" w:eastAsia="Times New Roman" w:hAnsi="Nirmala UI" w:cs="Nirmala UI"/>
+          <w:b/>
+          <w:bCs/>
+          <w:sz w:val="36"/>
+          <w:szCs w:val="36"/>
+        </w:rPr>
+        <w:t>লাইনের</w:t>
+      </w:r>
+      <w:proofErr w:type="spellEnd"/>
+      <w:r>
+        <w:rPr>
+          <w:rFonts w:ascii="Times New Roman" w:eastAsia="Times New Roman" w:hAnsi="Times New Roman" w:cs="Times New Roman"/>
+          <w:b/>
+          <w:bCs/>
+          <w:sz w:val="36"/>
+          <w:szCs w:val="36"/>
+        </w:rPr>
+        <w:t xml:space="preserve"> definition (exam-friendly) </w:t>
+      </w:r>
+      <w:r>
+        <w:rPr>
+          <w:rFonts w:ascii="Segoe UI Symbol" w:eastAsia="Times New Roman" w:hAnsi="Segoe UI Symbol" w:cs="Segoe UI Symbol"/>
+          <w:b/>
+          <w:bCs/>
+          <w:sz w:val="36"/>
+          <w:szCs w:val="36"/>
+        </w:rPr>
+        <w:t>✍️</w:t>
+      </w:r>
+    </w:p>
+    <w:p>
+      <w:pPr>
+        <w:spacing w:beforeAutospacing="1" w:after="100" w:afterAutospacing="1" w:line="240" w:lineRule="auto"/>
+        <w:rPr>
+          <w:rFonts w:ascii="Times New Roman" w:eastAsia="Times New Roman" w:hAnsi="Times New Roman" w:cs="Times New Roman"/>
+          <w:sz w:val="24"/>
+          <w:szCs w:val="24"/>
+        </w:rPr>
+      </w:pPr>
+      <w:r>
+        <w:rPr>
+          <w:rFonts w:ascii="Times New Roman" w:eastAsia="Times New Roman" w:hAnsi="Times New Roman" w:cs="Times New Roman"/>
+          <w:b/>
+          <w:bCs/>
+          <w:sz w:val="24"/>
+          <w:szCs w:val="24"/>
+        </w:rPr>
+        <w:t xml:space="preserve">Adjacency Matrix </w:t>
+      </w:r>
+      <w:proofErr w:type="spellStart"/>
+      <w:r>
+        <w:rPr>
+          <w:rFonts w:ascii="Nirmala UI" w:eastAsia="Times New Roman" w:hAnsi="Nirmala UI" w:cs="Nirmala UI"/>
+          <w:b/>
+          <w:bCs/>
+          <w:sz w:val="24"/>
+          <w:szCs w:val="24"/>
+        </w:rPr>
+        <w:t>হলো</w:t>
+      </w:r>
+      <w:proofErr w:type="spellEnd"/>
+      <w:r>
+        <w:rPr>
+          <w:rFonts w:ascii="Times New Roman" w:eastAsia="Times New Roman" w:hAnsi="Times New Roman" w:cs="Times New Roman"/>
+          <w:b/>
+          <w:bCs/>
+          <w:sz w:val="24"/>
+          <w:szCs w:val="24"/>
+        </w:rPr>
+        <w:t xml:space="preserve"> </w:t>
+      </w:r>
+      <w:proofErr w:type="spellStart"/>
+      <w:r>
+        <w:rPr>
+          <w:rFonts w:ascii="Nirmala UI" w:eastAsia="Times New Roman" w:hAnsi="Nirmala UI" w:cs="Nirmala UI"/>
+          <w:b/>
+          <w:bCs/>
+          <w:sz w:val="24"/>
+          <w:szCs w:val="24"/>
+        </w:rPr>
+        <w:t>একটি</w:t>
+      </w:r>
+      <w:proofErr w:type="spellEnd"/>
+      <w:r>
+        <w:rPr>
+          <w:rFonts w:ascii="Times New Roman" w:eastAsia="Times New Roman" w:hAnsi="Times New Roman" w:cs="Times New Roman"/>
+          <w:b/>
+          <w:bCs/>
+          <w:sz w:val="24"/>
+          <w:szCs w:val="24"/>
+        </w:rPr>
+        <w:t xml:space="preserve"> 2D array </w:t>
+      </w:r>
+      <w:proofErr w:type="spellStart"/>
+      <w:r>
+        <w:rPr>
+          <w:rFonts w:ascii="Nirmala UI" w:eastAsia="Times New Roman" w:hAnsi="Nirmala UI" w:cs="Nirmala UI"/>
+          <w:b/>
+          <w:bCs/>
+          <w:sz w:val="24"/>
+          <w:szCs w:val="24"/>
+        </w:rPr>
+        <w:t>যেখানে</w:t>
+      </w:r>
+      <w:proofErr w:type="spellEnd"/>
+      <w:r>
+        <w:rPr>
+          <w:rFonts w:ascii="Times New Roman" w:eastAsia="Times New Roman" w:hAnsi="Times New Roman" w:cs="Times New Roman"/>
+          <w:b/>
+          <w:bCs/>
+          <w:sz w:val="24"/>
+          <w:szCs w:val="24"/>
+        </w:rPr>
+        <w:t xml:space="preserve"> matrix[</w:t>
+      </w:r>
+      <w:proofErr w:type="spellStart"/>
+      <w:r>
+        <w:rPr>
+          <w:rFonts w:ascii="Times New Roman" w:eastAsia="Times New Roman" w:hAnsi="Times New Roman" w:cs="Times New Roman"/>
+          <w:b/>
+          <w:bCs/>
+          <w:sz w:val="24"/>
+          <w:szCs w:val="24"/>
+        </w:rPr>
+        <w:t>i</w:t>
+      </w:r>
+      <w:proofErr w:type="spellEnd"/>
+      <w:r>
+        <w:rPr>
+          <w:rFonts w:ascii="Times New Roman" w:eastAsia="Times New Roman" w:hAnsi="Times New Roman" w:cs="Times New Roman"/>
+          <w:b/>
+          <w:bCs/>
+          <w:sz w:val="24"/>
+          <w:szCs w:val="24"/>
+        </w:rPr>
+        <w:t xml:space="preserve">][j] = 1 </w:t>
+      </w:r>
+      <w:proofErr w:type="spellStart"/>
+      <w:r>
+        <w:rPr>
+          <w:rFonts w:ascii="Nirmala UI" w:eastAsia="Times New Roman" w:hAnsi="Nirmala UI" w:cs="Nirmala UI"/>
+          <w:b/>
+          <w:bCs/>
+          <w:sz w:val="24"/>
+          <w:szCs w:val="24"/>
+        </w:rPr>
+        <w:t>হলে</w:t>
+      </w:r>
+      <w:proofErr w:type="spellEnd"/>
+      <w:r>
+        <w:rPr>
+          <w:rFonts w:ascii="Times New Roman" w:eastAsia="Times New Roman" w:hAnsi="Times New Roman" w:cs="Times New Roman"/>
+          <w:b/>
+          <w:bCs/>
+          <w:sz w:val="24"/>
+          <w:szCs w:val="24"/>
+        </w:rPr>
+        <w:t xml:space="preserve"> node </w:t>
+      </w:r>
+      <w:proofErr w:type="spellStart"/>
+      <w:r>
+        <w:rPr>
+          <w:rFonts w:ascii="Times New Roman" w:eastAsia="Times New Roman" w:hAnsi="Times New Roman" w:cs="Times New Roman"/>
+          <w:b/>
+          <w:bCs/>
+          <w:sz w:val="24"/>
+          <w:szCs w:val="24"/>
+        </w:rPr>
+        <w:t>i</w:t>
+      </w:r>
+      <w:proofErr w:type="spellEnd"/>
+      <w:r>
+        <w:rPr>
+          <w:rFonts w:ascii="Times New Roman" w:eastAsia="Times New Roman" w:hAnsi="Times New Roman" w:cs="Times New Roman"/>
+          <w:b/>
+          <w:bCs/>
+          <w:sz w:val="24"/>
+          <w:szCs w:val="24"/>
+        </w:rPr>
+        <w:t xml:space="preserve"> </w:t>
+      </w:r>
+      <w:proofErr w:type="spellStart"/>
+      <w:r>
+        <w:rPr>
+          <w:rFonts w:ascii="Nirmala UI" w:eastAsia="Times New Roman" w:hAnsi="Nirmala UI" w:cs="Nirmala UI"/>
+          <w:b/>
+          <w:bCs/>
+          <w:sz w:val="24"/>
+          <w:szCs w:val="24"/>
+        </w:rPr>
+        <w:t>এবং</w:t>
+      </w:r>
+      <w:proofErr w:type="spellEnd"/>
+      <w:r>
+        <w:rPr>
+          <w:rFonts w:ascii="Times New Roman" w:eastAsia="Times New Roman" w:hAnsi="Times New Roman" w:cs="Times New Roman"/>
+          <w:b/>
+          <w:bCs/>
+          <w:sz w:val="24"/>
+          <w:szCs w:val="24"/>
+        </w:rPr>
+        <w:t xml:space="preserve"> node j </w:t>
+      </w:r>
+      <w:proofErr w:type="spellStart"/>
+      <w:r>
+        <w:rPr>
+          <w:rFonts w:ascii="Nirmala UI" w:eastAsia="Times New Roman" w:hAnsi="Nirmala UI" w:cs="Nirmala UI"/>
+          <w:b/>
+          <w:bCs/>
+          <w:sz w:val="24"/>
+          <w:szCs w:val="24"/>
+        </w:rPr>
+        <w:t>এর</w:t>
+      </w:r>
+      <w:proofErr w:type="spellEnd"/>
+      <w:r>
+        <w:rPr>
+          <w:rFonts w:ascii="Times New Roman" w:eastAsia="Times New Roman" w:hAnsi="Times New Roman" w:cs="Times New Roman"/>
+          <w:b/>
+          <w:bCs/>
+          <w:sz w:val="24"/>
+          <w:szCs w:val="24"/>
+        </w:rPr>
+        <w:t xml:space="preserve"> </w:t>
+      </w:r>
+      <w:proofErr w:type="spellStart"/>
+      <w:r>
+        <w:rPr>
+          <w:rFonts w:ascii="Nirmala UI" w:eastAsia="Times New Roman" w:hAnsi="Nirmala UI" w:cs="Nirmala UI"/>
+          <w:b/>
+          <w:bCs/>
+          <w:sz w:val="24"/>
+          <w:szCs w:val="24"/>
+        </w:rPr>
+        <w:t>মধ্যে</w:t>
+      </w:r>
+      <w:proofErr w:type="spellEnd"/>
+      <w:r>
+        <w:rPr>
+          <w:rFonts w:ascii="Times New Roman" w:eastAsia="Times New Roman" w:hAnsi="Times New Roman" w:cs="Times New Roman"/>
+          <w:b/>
+          <w:bCs/>
+          <w:sz w:val="24"/>
+          <w:szCs w:val="24"/>
+        </w:rPr>
+        <w:t xml:space="preserve"> edge </w:t>
+      </w:r>
+      <w:proofErr w:type="spellStart"/>
+      <w:r>
+        <w:rPr>
+          <w:rFonts w:ascii="Nirmala UI" w:eastAsia="Times New Roman" w:hAnsi="Nirmala UI" w:cs="Nirmala UI"/>
+          <w:b/>
+          <w:bCs/>
+          <w:sz w:val="24"/>
+          <w:szCs w:val="24"/>
+        </w:rPr>
+        <w:t>আছে</w:t>
+      </w:r>
+      <w:proofErr w:type="spellEnd"/>
+      <w:r>
+        <w:rPr>
+          <w:rFonts w:ascii="Nirmala UI" w:eastAsia="Times New Roman" w:hAnsi="Nirmala UI" w:cs="Nirmala UI"/>
+          <w:b/>
+          <w:bCs/>
+          <w:sz w:val="24"/>
+          <w:szCs w:val="24"/>
+        </w:rPr>
+        <w:t>।</w:t>
+      </w:r>
+    </w:p>
+    <w:p>
+      <w:pPr>
+        <w:pStyle w:val="Heading1"/>
+      </w:pPr>
     </w:p>
     <w:p>
       <w:pPr>
@@ -2223,7 +5200,6 @@
                 <w:b/>
                 <w:bCs/>
               </w:rPr>
-              <w:lastRenderedPageBreak/>
               <w:t>Feature</w:t>
             </w:r>
           </w:p>
@@ -2711,7 +5687,7 @@
     <w:p>
       <w:r>
         <w:pict>
-          <v:rect id="_x0000_i1335" style="width:0;height:1.5pt" o:hralign="center" o:hrstd="t" o:hr="t" fillcolor="#a0a0a0" stroked="f"/>
+          <v:rect id="_x0000_i1035" style="width:0;height:1.5pt" o:hralign="center" o:hrstd="t" o:hr="t" fillcolor="#a0a0a0" stroked="f"/>
         </w:pict>
       </w:r>
     </w:p>
@@ -2799,6 +5775,7 @@
         <w:rPr>
           <w:rStyle w:val="Strong"/>
         </w:rPr>
+        <w:lastRenderedPageBreak/>
         <w:t>DFS Applications:</w:t>
       </w:r>
     </w:p>
@@ -2852,9 +5829,8 @@
     </w:p>
     <w:p>
       <w:r>
-        <w:lastRenderedPageBreak/>
         <w:pict>
-          <v:rect id="_x0000_i1336" style="width:0;height:1.5pt" o:hralign="center" o:hrstd="t" o:hr="t" fillcolor="#a0a0a0" stroked="f"/>
+          <v:rect id="_x0000_i1036" style="width:0;height:1.5pt" o:hralign="center" o:hrstd="t" o:hr="t" fillcolor="#a0a0a0" stroked="f"/>
         </w:pict>
       </w:r>
     </w:p>
@@ -3034,7 +6010,7 @@
     <w:p>
       <w:r>
         <w:pict>
-          <v:rect id="_x0000_i1337" style="width:0;height:1.5pt" o:hralign="center" o:hrstd="t" o:hr="t" fillcolor="#a0a0a0" stroked="f"/>
+          <v:rect id="_x0000_i1037" style="width:0;height:1.5pt" o:hralign="center" o:hrstd="t" o:hr="t" fillcolor="#a0a0a0" stroked="f"/>
         </w:pict>
       </w:r>
     </w:p>
@@ -3142,7 +6118,7 @@
     <w:p>
       <w:r>
         <w:pict>
-          <v:rect id="_x0000_i1338" style="width:0;height:1.5pt" o:hralign="center" o:hrstd="t" o:hr="t" fillcolor="#a0a0a0" stroked="f"/>
+          <v:rect id="_x0000_i1038" style="width:0;height:1.5pt" o:hralign="center" o:hrstd="t" o:hr="t" fillcolor="#a0a0a0" stroked="f"/>
         </w:pict>
       </w:r>
     </w:p>
@@ -3341,7 +6317,7 @@
     <w:p>
       <w:r>
         <w:pict>
-          <v:rect id="_x0000_i1339" style="width:0;height:1.5pt" o:hralign="center" o:hrstd="t" o:hr="t" fillcolor="#a0a0a0" stroked="f"/>
+          <v:rect id="_x0000_i1039" style="width:0;height:1.5pt" o:hralign="center" o:hrstd="t" o:hr="t" fillcolor="#a0a0a0" stroked="f"/>
         </w:pict>
       </w:r>
     </w:p>
@@ -3354,6 +6330,7 @@
         <w:rPr>
           <w:rFonts w:ascii="Nirmala UI" w:hAnsi="Nirmala UI" w:cs="Nirmala UI"/>
         </w:rPr>
+        <w:lastRenderedPageBreak/>
         <w:t>ভাই</w:t>
       </w:r>
       <w:proofErr w:type="spellEnd"/>
@@ -3612,7 +6589,6 @@
           <w:sz w:val="36"/>
           <w:szCs w:val="36"/>
         </w:rPr>
-        <w:lastRenderedPageBreak/>
         <w:t>🔥</w:t>
       </w:r>
       <w:r>
@@ -3643,7 +6619,7 @@
           <w:szCs w:val="24"/>
         </w:rPr>
         <w:pict>
-          <v:rect id="_x0000_i1132" style="width:0;height:1.5pt" o:hralign="center" o:hrstd="t" o:hr="t" fillcolor="#a0a0a0" stroked="f"/>
+          <v:rect id="_x0000_i1040" style="width:0;height:1.5pt" o:hralign="center" o:hrstd="t" o:hr="t" fillcolor="#a0a0a0" stroked="f"/>
         </w:pict>
       </w:r>
     </w:p>
@@ -3741,7 +6717,7 @@
           <w:szCs w:val="24"/>
         </w:rPr>
         <w:pict>
-          <v:rect id="_x0000_i1133" style="width:0;height:1.5pt" o:hralign="center" o:hrstd="t" o:hr="t" fillcolor="#a0a0a0" stroked="f"/>
+          <v:rect id="_x0000_i1041" style="width:0;height:1.5pt" o:hralign="center" o:hrstd="t" o:hr="t" fillcolor="#a0a0a0" stroked="f"/>
         </w:pict>
       </w:r>
     </w:p>
@@ -3829,7 +6805,7 @@
           <w:szCs w:val="24"/>
         </w:rPr>
         <w:pict>
-          <v:rect id="_x0000_i1134" style="width:0;height:1.5pt" o:hralign="center" o:hrstd="t" o:hr="t" fillcolor="#a0a0a0" stroked="f"/>
+          <v:rect id="_x0000_i1042" style="width:0;height:1.5pt" o:hralign="center" o:hrstd="t" o:hr="t" fillcolor="#a0a0a0" stroked="f"/>
         </w:pict>
       </w:r>
     </w:p>
@@ -3917,7 +6893,7 @@
           <w:szCs w:val="24"/>
         </w:rPr>
         <w:pict>
-          <v:rect id="_x0000_i1135" style="width:0;height:1.5pt" o:hralign="center" o:hrstd="t" o:hr="t" fillcolor="#a0a0a0" stroked="f"/>
+          <v:rect id="_x0000_i1043" style="width:0;height:1.5pt" o:hralign="center" o:hrstd="t" o:hr="t" fillcolor="#a0a0a0" stroked="f"/>
         </w:pict>
       </w:r>
     </w:p>
@@ -3977,6 +6953,14 @@
           <w:szCs w:val="24"/>
         </w:rPr>
         <w:br/>
+      </w:r>
+      <w:r>
+        <w:rPr>
+          <w:rFonts w:ascii="Times New Roman" w:eastAsia="Times New Roman" w:hAnsi="Times New Roman" w:cs="Times New Roman"/>
+          <w:sz w:val="24"/>
+          <w:szCs w:val="24"/>
+        </w:rPr>
+        <w:lastRenderedPageBreak/>
         <w:t>C. Level by level</w:t>
       </w:r>
       <w:r>
@@ -4005,7 +6989,7 @@
           <w:szCs w:val="24"/>
         </w:rPr>
         <w:pict>
-          <v:rect id="_x0000_i1136" style="width:0;height:1.5pt" o:hralign="center" o:hrstd="t" o:hr="t" fillcolor="#a0a0a0" stroked="f"/>
+          <v:rect id="_x0000_i1044" style="width:0;height:1.5pt" o:hralign="center" o:hrstd="t" o:hr="t" fillcolor="#a0a0a0" stroked="f"/>
         </w:pict>
       </w:r>
     </w:p>
@@ -4065,14 +7049,6 @@
           <w:szCs w:val="24"/>
         </w:rPr>
         <w:br/>
-      </w:r>
-      <w:r>
-        <w:rPr>
-          <w:rFonts w:ascii="Times New Roman" w:eastAsia="Times New Roman" w:hAnsi="Times New Roman" w:cs="Times New Roman"/>
-          <w:sz w:val="24"/>
-          <w:szCs w:val="24"/>
-        </w:rPr>
-        <w:lastRenderedPageBreak/>
         <w:t>C. Backtracking problems</w:t>
       </w:r>
       <w:r>
@@ -4101,7 +7077,7 @@
           <w:szCs w:val="24"/>
         </w:rPr>
         <w:pict>
-          <v:rect id="_x0000_i1137" style="width:0;height:1.5pt" o:hralign="center" o:hrstd="t" o:hr="t" fillcolor="#a0a0a0" stroked="f"/>
+          <v:rect id="_x0000_i1045" style="width:0;height:1.5pt" o:hralign="center" o:hrstd="t" o:hr="t" fillcolor="#a0a0a0" stroked="f"/>
         </w:pict>
       </w:r>
     </w:p>
@@ -4189,7 +7165,7 @@
           <w:szCs w:val="24"/>
         </w:rPr>
         <w:pict>
-          <v:rect id="_x0000_i1138" style="width:0;height:1.5pt" o:hralign="center" o:hrstd="t" o:hr="t" fillcolor="#a0a0a0" stroked="f"/>
+          <v:rect id="_x0000_i1046" style="width:0;height:1.5pt" o:hralign="center" o:hrstd="t" o:hr="t" fillcolor="#a0a0a0" stroked="f"/>
         </w:pict>
       </w:r>
     </w:p>
@@ -4277,7 +7253,7 @@
           <w:szCs w:val="24"/>
         </w:rPr>
         <w:pict>
-          <v:rect id="_x0000_i1139" style="width:0;height:1.5pt" o:hralign="center" o:hrstd="t" o:hr="t" fillcolor="#a0a0a0" stroked="f"/>
+          <v:rect id="_x0000_i1047" style="width:0;height:1.5pt" o:hralign="center" o:hrstd="t" o:hr="t" fillcolor="#a0a0a0" stroked="f"/>
         </w:pict>
       </w:r>
     </w:p>
@@ -4365,7 +7341,7 @@
           <w:szCs w:val="24"/>
         </w:rPr>
         <w:pict>
-          <v:rect id="_x0000_i1140" style="width:0;height:1.5pt" o:hralign="center" o:hrstd="t" o:hr="t" fillcolor="#a0a0a0" stroked="f"/>
+          <v:rect id="_x0000_i1048" style="width:0;height:1.5pt" o:hralign="center" o:hrstd="t" o:hr="t" fillcolor="#a0a0a0" stroked="f"/>
         </w:pict>
       </w:r>
     </w:p>
@@ -4425,6 +7401,14 @@
           <w:szCs w:val="24"/>
         </w:rPr>
         <w:br/>
+      </w:r>
+      <w:r>
+        <w:rPr>
+          <w:rFonts w:ascii="Times New Roman" w:eastAsia="Times New Roman" w:hAnsi="Times New Roman" w:cs="Times New Roman"/>
+          <w:sz w:val="24"/>
+          <w:szCs w:val="24"/>
+        </w:rPr>
+        <w:lastRenderedPageBreak/>
         <w:t>C. Recursion or Stack</w:t>
       </w:r>
       <w:r>
@@ -4453,7 +7437,7 @@
           <w:szCs w:val="24"/>
         </w:rPr>
         <w:pict>
-          <v:rect id="_x0000_i1141" style="width:0;height:1.5pt" o:hralign="center" o:hrstd="t" o:hr="t" fillcolor="#a0a0a0" stroked="f"/>
+          <v:rect id="_x0000_i1049" style="width:0;height:1.5pt" o:hralign="center" o:hrstd="t" o:hr="t" fillcolor="#a0a0a0" stroked="f"/>
         </w:pict>
       </w:r>
     </w:p>
@@ -4533,14 +7517,6 @@
           <w:szCs w:val="24"/>
         </w:rPr>
         <w:br/>
-      </w:r>
-      <w:r>
-        <w:rPr>
-          <w:rFonts w:ascii="Times New Roman" w:eastAsia="Times New Roman" w:hAnsi="Times New Roman" w:cs="Times New Roman"/>
-          <w:sz w:val="24"/>
-          <w:szCs w:val="24"/>
-        </w:rPr>
-        <w:lastRenderedPageBreak/>
         <w:t>C. After traversal ends</w:t>
       </w:r>
       <w:r>
@@ -4569,7 +7545,7 @@
           <w:szCs w:val="24"/>
         </w:rPr>
         <w:pict>
-          <v:rect id="_x0000_i1142" style="width:0;height:1.5pt" o:hralign="center" o:hrstd="t" o:hr="t" fillcolor="#a0a0a0" stroked="f"/>
+          <v:rect id="_x0000_i1050" style="width:0;height:1.5pt" o:hralign="center" o:hrstd="t" o:hr="t" fillcolor="#a0a0a0" stroked="f"/>
         </w:pict>
       </w:r>
     </w:p>
@@ -5568,7 +8544,7 @@
           <w:szCs w:val="24"/>
         </w:rPr>
         <w:pict>
-          <v:rect id="_x0000_i1143" style="width:0;height:1.5pt" o:hralign="center" o:hrstd="t" o:hr="t" fillcolor="#a0a0a0" stroked="f"/>
+          <v:rect id="_x0000_i1051" style="width:0;height:1.5pt" o:hralign="center" o:hrstd="t" o:hr="t" fillcolor="#a0a0a0" stroked="f"/>
         </w:pict>
       </w:r>
     </w:p>
@@ -5773,7 +8749,7 @@
           <w:szCs w:val="24"/>
         </w:rPr>
         <w:pict>
-          <v:rect id="_x0000_i1144" style="width:0;height:1.5pt" o:hralign="center" o:hrstd="t" o:hr="t" fillcolor="#a0a0a0" stroked="f"/>
+          <v:rect id="_x0000_i1052" style="width:0;height:1.5pt" o:hralign="center" o:hrstd="t" o:hr="t" fillcolor="#a0a0a0" stroked="f"/>
         </w:pict>
       </w:r>
     </w:p>
@@ -5911,6 +8887,7 @@
           <w:sz w:val="24"/>
           <w:szCs w:val="24"/>
         </w:rPr>
+        <w:lastRenderedPageBreak/>
         <w:t>BFS is used to find the shortest path in an unweighted graph because it explores vertices level by level.</w:t>
       </w:r>
     </w:p>
@@ -5930,7 +8907,7 @@
           <w:szCs w:val="24"/>
         </w:rPr>
         <w:pict>
-          <v:rect id="_x0000_i1145" style="width:0;height:1.5pt" o:hralign="center" o:hrstd="t" o:hr="t" fillcolor="#a0a0a0" stroked="f"/>
+          <v:rect id="_x0000_i1053" style="width:0;height:1.5pt" o:hralign="center" o:hrstd="t" o:hr="t" fillcolor="#a0a0a0" stroked="f"/>
         </w:pict>
       </w:r>
     </w:p>
@@ -6124,7 +9101,6 @@
           <w:sz w:val="24"/>
           <w:szCs w:val="24"/>
         </w:rPr>
-        <w:lastRenderedPageBreak/>
         <w:t>করিয়ে</w:t>
       </w:r>
       <w:proofErr w:type="spellEnd"/>
@@ -8620,6 +11596,155 @@
     </w:lvl>
   </w:abstractNum>
   <w:abstractNum w:abstractNumId="16" w15:restartNumberingAfterBreak="0">
+    <w:nsid w:val="31B65A67"/>
+    <w:multiLevelType w:val="multilevel"/>
+    <w:tmpl w:val="C1BE1CFE"/>
+    <w:lvl w:ilvl="0">
+      <w:start w:val="1"/>
+      <w:numFmt w:val="bullet"/>
+      <w:lvlText w:val=""/>
+      <w:lvlJc w:val="left"/>
+      <w:pPr>
+        <w:tabs>
+          <w:tab w:val="num" w:pos="720"/>
+        </w:tabs>
+        <w:ind w:left="720" w:hanging="360"/>
+      </w:pPr>
+      <w:rPr>
+        <w:rFonts w:ascii="Symbol" w:hAnsi="Symbol" w:hint="default"/>
+        <w:sz w:val="20"/>
+      </w:rPr>
+    </w:lvl>
+    <w:lvl w:ilvl="1" w:tentative="1">
+      <w:start w:val="1"/>
+      <w:numFmt w:val="bullet"/>
+      <w:lvlText w:val="o"/>
+      <w:lvlJc w:val="left"/>
+      <w:pPr>
+        <w:tabs>
+          <w:tab w:val="num" w:pos="1440"/>
+        </w:tabs>
+        <w:ind w:left="1440" w:hanging="360"/>
+      </w:pPr>
+      <w:rPr>
+        <w:rFonts w:ascii="Courier New" w:hAnsi="Courier New" w:hint="default"/>
+        <w:sz w:val="20"/>
+      </w:rPr>
+    </w:lvl>
+    <w:lvl w:ilvl="2" w:tentative="1">
+      <w:start w:val="1"/>
+      <w:numFmt w:val="bullet"/>
+      <w:lvlText w:val=""/>
+      <w:lvlJc w:val="left"/>
+      <w:pPr>
+        <w:tabs>
+          <w:tab w:val="num" w:pos="2160"/>
+        </w:tabs>
+        <w:ind w:left="2160" w:hanging="360"/>
+      </w:pPr>
+      <w:rPr>
+        <w:rFonts w:ascii="Wingdings" w:hAnsi="Wingdings" w:hint="default"/>
+        <w:sz w:val="20"/>
+      </w:rPr>
+    </w:lvl>
+    <w:lvl w:ilvl="3" w:tentative="1">
+      <w:start w:val="1"/>
+      <w:numFmt w:val="bullet"/>
+      <w:lvlText w:val=""/>
+      <w:lvlJc w:val="left"/>
+      <w:pPr>
+        <w:tabs>
+          <w:tab w:val="num" w:pos="2880"/>
+        </w:tabs>
+        <w:ind w:left="2880" w:hanging="360"/>
+      </w:pPr>
+      <w:rPr>
+        <w:rFonts w:ascii="Wingdings" w:hAnsi="Wingdings" w:hint="default"/>
+        <w:sz w:val="20"/>
+      </w:rPr>
+    </w:lvl>
+    <w:lvl w:ilvl="4" w:tentative="1">
+      <w:start w:val="1"/>
+      <w:numFmt w:val="bullet"/>
+      <w:lvlText w:val=""/>
+      <w:lvlJc w:val="left"/>
+      <w:pPr>
+        <w:tabs>
+          <w:tab w:val="num" w:pos="3600"/>
+        </w:tabs>
+        <w:ind w:left="3600" w:hanging="360"/>
+      </w:pPr>
+      <w:rPr>
+        <w:rFonts w:ascii="Wingdings" w:hAnsi="Wingdings" w:hint="default"/>
+        <w:sz w:val="20"/>
+      </w:rPr>
+    </w:lvl>
+    <w:lvl w:ilvl="5" w:tentative="1">
+      <w:start w:val="1"/>
+      <w:numFmt w:val="bullet"/>
+      <w:lvlText w:val=""/>
+      <w:lvlJc w:val="left"/>
+      <w:pPr>
+        <w:tabs>
+          <w:tab w:val="num" w:pos="4320"/>
+        </w:tabs>
+        <w:ind w:left="4320" w:hanging="360"/>
+      </w:pPr>
+      <w:rPr>
+        <w:rFonts w:ascii="Wingdings" w:hAnsi="Wingdings" w:hint="default"/>
+        <w:sz w:val="20"/>
+      </w:rPr>
+    </w:lvl>
+    <w:lvl w:ilvl="6" w:tentative="1">
+      <w:start w:val="1"/>
+      <w:numFmt w:val="bullet"/>
+      <w:lvlText w:val=""/>
+      <w:lvlJc w:val="left"/>
+      <w:pPr>
+        <w:tabs>
+          <w:tab w:val="num" w:pos="5040"/>
+        </w:tabs>
+        <w:ind w:left="5040" w:hanging="360"/>
+      </w:pPr>
+      <w:rPr>
+        <w:rFonts w:ascii="Wingdings" w:hAnsi="Wingdings" w:hint="default"/>
+        <w:sz w:val="20"/>
+      </w:rPr>
+    </w:lvl>
+    <w:lvl w:ilvl="7" w:tentative="1">
+      <w:start w:val="1"/>
+      <w:numFmt w:val="bullet"/>
+      <w:lvlText w:val=""/>
+      <w:lvlJc w:val="left"/>
+      <w:pPr>
+        <w:tabs>
+          <w:tab w:val="num" w:pos="5760"/>
+        </w:tabs>
+        <w:ind w:left="5760" w:hanging="360"/>
+      </w:pPr>
+      <w:rPr>
+        <w:rFonts w:ascii="Wingdings" w:hAnsi="Wingdings" w:hint="default"/>
+        <w:sz w:val="20"/>
+      </w:rPr>
+    </w:lvl>
+    <w:lvl w:ilvl="8" w:tentative="1">
+      <w:start w:val="1"/>
+      <w:numFmt w:val="bullet"/>
+      <w:lvlText w:val=""/>
+      <w:lvlJc w:val="left"/>
+      <w:pPr>
+        <w:tabs>
+          <w:tab w:val="num" w:pos="6480"/>
+        </w:tabs>
+        <w:ind w:left="6480" w:hanging="360"/>
+      </w:pPr>
+      <w:rPr>
+        <w:rFonts w:ascii="Wingdings" w:hAnsi="Wingdings" w:hint="default"/>
+        <w:sz w:val="20"/>
+      </w:rPr>
+    </w:lvl>
+  </w:abstractNum>
+  <w:abstractNum w:abstractNumId="17" w15:restartNumberingAfterBreak="0">
     <w:nsid w:val="37CF39DC"/>
     <w:multiLevelType w:val="multilevel"/>
     <w:tmpl w:val="CB8079D0"/>
@@ -8768,7 +11893,7 @@
       </w:rPr>
     </w:lvl>
   </w:abstractNum>
-  <w:abstractNum w:abstractNumId="17" w15:restartNumberingAfterBreak="0">
+  <w:abstractNum w:abstractNumId="18" w15:restartNumberingAfterBreak="0">
     <w:nsid w:val="39095AC2"/>
     <w:multiLevelType w:val="multilevel"/>
     <w:tmpl w:val="11BA8A1E"/>
@@ -8917,7 +12042,7 @@
       </w:rPr>
     </w:lvl>
   </w:abstractNum>
-  <w:abstractNum w:abstractNumId="18" w15:restartNumberingAfterBreak="0">
+  <w:abstractNum w:abstractNumId="19" w15:restartNumberingAfterBreak="0">
     <w:nsid w:val="3C280F1E"/>
     <w:multiLevelType w:val="multilevel"/>
     <w:tmpl w:val="38C67FD8"/>
@@ -9066,7 +12191,7 @@
       </w:rPr>
     </w:lvl>
   </w:abstractNum>
-  <w:abstractNum w:abstractNumId="19" w15:restartNumberingAfterBreak="0">
+  <w:abstractNum w:abstractNumId="20" w15:restartNumberingAfterBreak="0">
     <w:nsid w:val="3D5C3E0A"/>
     <w:multiLevelType w:val="multilevel"/>
     <w:tmpl w:val="AA5C00E8"/>
@@ -9215,7 +12340,7 @@
       </w:rPr>
     </w:lvl>
   </w:abstractNum>
-  <w:abstractNum w:abstractNumId="20" w15:restartNumberingAfterBreak="0">
+  <w:abstractNum w:abstractNumId="21" w15:restartNumberingAfterBreak="0">
     <w:nsid w:val="3F6A1706"/>
     <w:multiLevelType w:val="multilevel"/>
     <w:tmpl w:val="06DA5600"/>
@@ -9364,7 +12489,7 @@
       </w:rPr>
     </w:lvl>
   </w:abstractNum>
-  <w:abstractNum w:abstractNumId="21" w15:restartNumberingAfterBreak="0">
+  <w:abstractNum w:abstractNumId="22" w15:restartNumberingAfterBreak="0">
     <w:nsid w:val="400717BB"/>
     <w:multiLevelType w:val="multilevel"/>
     <w:tmpl w:val="216441E6"/>
@@ -9513,7 +12638,156 @@
       </w:rPr>
     </w:lvl>
   </w:abstractNum>
-  <w:abstractNum w:abstractNumId="22" w15:restartNumberingAfterBreak="0">
+  <w:abstractNum w:abstractNumId="23" w15:restartNumberingAfterBreak="0">
+    <w:nsid w:val="41BA3DFD"/>
+    <w:multiLevelType w:val="multilevel"/>
+    <w:tmpl w:val="AFE8C6BA"/>
+    <w:lvl w:ilvl="0">
+      <w:start w:val="1"/>
+      <w:numFmt w:val="bullet"/>
+      <w:lvlText w:val=""/>
+      <w:lvlJc w:val="left"/>
+      <w:pPr>
+        <w:tabs>
+          <w:tab w:val="num" w:pos="720"/>
+        </w:tabs>
+        <w:ind w:left="720" w:hanging="360"/>
+      </w:pPr>
+      <w:rPr>
+        <w:rFonts w:ascii="Symbol" w:hAnsi="Symbol" w:hint="default"/>
+        <w:sz w:val="20"/>
+      </w:rPr>
+    </w:lvl>
+    <w:lvl w:ilvl="1" w:tentative="1">
+      <w:start w:val="1"/>
+      <w:numFmt w:val="bullet"/>
+      <w:lvlText w:val="o"/>
+      <w:lvlJc w:val="left"/>
+      <w:pPr>
+        <w:tabs>
+          <w:tab w:val="num" w:pos="1440"/>
+        </w:tabs>
+        <w:ind w:left="1440" w:hanging="360"/>
+      </w:pPr>
+      <w:rPr>
+        <w:rFonts w:ascii="Courier New" w:hAnsi="Courier New" w:hint="default"/>
+        <w:sz w:val="20"/>
+      </w:rPr>
+    </w:lvl>
+    <w:lvl w:ilvl="2" w:tentative="1">
+      <w:start w:val="1"/>
+      <w:numFmt w:val="bullet"/>
+      <w:lvlText w:val=""/>
+      <w:lvlJc w:val="left"/>
+      <w:pPr>
+        <w:tabs>
+          <w:tab w:val="num" w:pos="2160"/>
+        </w:tabs>
+        <w:ind w:left="2160" w:hanging="360"/>
+      </w:pPr>
+      <w:rPr>
+        <w:rFonts w:ascii="Wingdings" w:hAnsi="Wingdings" w:hint="default"/>
+        <w:sz w:val="20"/>
+      </w:rPr>
+    </w:lvl>
+    <w:lvl w:ilvl="3" w:tentative="1">
+      <w:start w:val="1"/>
+      <w:numFmt w:val="bullet"/>
+      <w:lvlText w:val=""/>
+      <w:lvlJc w:val="left"/>
+      <w:pPr>
+        <w:tabs>
+          <w:tab w:val="num" w:pos="2880"/>
+        </w:tabs>
+        <w:ind w:left="2880" w:hanging="360"/>
+      </w:pPr>
+      <w:rPr>
+        <w:rFonts w:ascii="Wingdings" w:hAnsi="Wingdings" w:hint="default"/>
+        <w:sz w:val="20"/>
+      </w:rPr>
+    </w:lvl>
+    <w:lvl w:ilvl="4" w:tentative="1">
+      <w:start w:val="1"/>
+      <w:numFmt w:val="bullet"/>
+      <w:lvlText w:val=""/>
+      <w:lvlJc w:val="left"/>
+      <w:pPr>
+        <w:tabs>
+          <w:tab w:val="num" w:pos="3600"/>
+        </w:tabs>
+        <w:ind w:left="3600" w:hanging="360"/>
+      </w:pPr>
+      <w:rPr>
+        <w:rFonts w:ascii="Wingdings" w:hAnsi="Wingdings" w:hint="default"/>
+        <w:sz w:val="20"/>
+      </w:rPr>
+    </w:lvl>
+    <w:lvl w:ilvl="5" w:tentative="1">
+      <w:start w:val="1"/>
+      <w:numFmt w:val="bullet"/>
+      <w:lvlText w:val=""/>
+      <w:lvlJc w:val="left"/>
+      <w:pPr>
+        <w:tabs>
+          <w:tab w:val="num" w:pos="4320"/>
+        </w:tabs>
+        <w:ind w:left="4320" w:hanging="360"/>
+      </w:pPr>
+      <w:rPr>
+        <w:rFonts w:ascii="Wingdings" w:hAnsi="Wingdings" w:hint="default"/>
+        <w:sz w:val="20"/>
+      </w:rPr>
+    </w:lvl>
+    <w:lvl w:ilvl="6" w:tentative="1">
+      <w:start w:val="1"/>
+      <w:numFmt w:val="bullet"/>
+      <w:lvlText w:val=""/>
+      <w:lvlJc w:val="left"/>
+      <w:pPr>
+        <w:tabs>
+          <w:tab w:val="num" w:pos="5040"/>
+        </w:tabs>
+        <w:ind w:left="5040" w:hanging="360"/>
+      </w:pPr>
+      <w:rPr>
+        <w:rFonts w:ascii="Wingdings" w:hAnsi="Wingdings" w:hint="default"/>
+        <w:sz w:val="20"/>
+      </w:rPr>
+    </w:lvl>
+    <w:lvl w:ilvl="7" w:tentative="1">
+      <w:start w:val="1"/>
+      <w:numFmt w:val="bullet"/>
+      <w:lvlText w:val=""/>
+      <w:lvlJc w:val="left"/>
+      <w:pPr>
+        <w:tabs>
+          <w:tab w:val="num" w:pos="5760"/>
+        </w:tabs>
+        <w:ind w:left="5760" w:hanging="360"/>
+      </w:pPr>
+      <w:rPr>
+        <w:rFonts w:ascii="Wingdings" w:hAnsi="Wingdings" w:hint="default"/>
+        <w:sz w:val="20"/>
+      </w:rPr>
+    </w:lvl>
+    <w:lvl w:ilvl="8" w:tentative="1">
+      <w:start w:val="1"/>
+      <w:numFmt w:val="bullet"/>
+      <w:lvlText w:val=""/>
+      <w:lvlJc w:val="left"/>
+      <w:pPr>
+        <w:tabs>
+          <w:tab w:val="num" w:pos="6480"/>
+        </w:tabs>
+        <w:ind w:left="6480" w:hanging="360"/>
+      </w:pPr>
+      <w:rPr>
+        <w:rFonts w:ascii="Wingdings" w:hAnsi="Wingdings" w:hint="default"/>
+        <w:sz w:val="20"/>
+      </w:rPr>
+    </w:lvl>
+  </w:abstractNum>
+  <w:abstractNum w:abstractNumId="24" w15:restartNumberingAfterBreak="0">
     <w:nsid w:val="42113907"/>
     <w:multiLevelType w:val="multilevel"/>
     <w:tmpl w:val="EE364E3A"/>
@@ -9662,7 +12936,7 @@
       </w:rPr>
     </w:lvl>
   </w:abstractNum>
-  <w:abstractNum w:abstractNumId="23" w15:restartNumberingAfterBreak="0">
+  <w:abstractNum w:abstractNumId="25" w15:restartNumberingAfterBreak="0">
     <w:nsid w:val="44DC7D1F"/>
     <w:multiLevelType w:val="multilevel"/>
     <w:tmpl w:val="D75A247C"/>
@@ -9811,7 +13085,7 @@
       </w:rPr>
     </w:lvl>
   </w:abstractNum>
-  <w:abstractNum w:abstractNumId="24" w15:restartNumberingAfterBreak="0">
+  <w:abstractNum w:abstractNumId="26" w15:restartNumberingAfterBreak="0">
     <w:nsid w:val="497C6AB7"/>
     <w:multiLevelType w:val="multilevel"/>
     <w:tmpl w:val="7BFCCE4C"/>
@@ -9960,7 +13234,7 @@
       </w:rPr>
     </w:lvl>
   </w:abstractNum>
-  <w:abstractNum w:abstractNumId="25" w15:restartNumberingAfterBreak="0">
+  <w:abstractNum w:abstractNumId="27" w15:restartNumberingAfterBreak="0">
     <w:nsid w:val="4A2C338C"/>
     <w:multiLevelType w:val="multilevel"/>
     <w:tmpl w:val="A438959E"/>
@@ -10109,7 +13383,7 @@
       </w:rPr>
     </w:lvl>
   </w:abstractNum>
-  <w:abstractNum w:abstractNumId="26" w15:restartNumberingAfterBreak="0">
+  <w:abstractNum w:abstractNumId="28" w15:restartNumberingAfterBreak="0">
     <w:nsid w:val="4B570C15"/>
     <w:multiLevelType w:val="multilevel"/>
     <w:tmpl w:val="64C2BE06"/>
@@ -10258,7 +13532,7 @@
       </w:rPr>
     </w:lvl>
   </w:abstractNum>
-  <w:abstractNum w:abstractNumId="27" w15:restartNumberingAfterBreak="0">
+  <w:abstractNum w:abstractNumId="29" w15:restartNumberingAfterBreak="0">
     <w:nsid w:val="4EF00C7C"/>
     <w:multiLevelType w:val="multilevel"/>
     <w:tmpl w:val="24009D78"/>
@@ -10407,7 +13681,7 @@
       </w:rPr>
     </w:lvl>
   </w:abstractNum>
-  <w:abstractNum w:abstractNumId="28" w15:restartNumberingAfterBreak="0">
+  <w:abstractNum w:abstractNumId="30" w15:restartNumberingAfterBreak="0">
     <w:nsid w:val="57F1045C"/>
     <w:multiLevelType w:val="multilevel"/>
     <w:tmpl w:val="C2F853B2"/>
@@ -10556,7 +13830,7 @@
       </w:rPr>
     </w:lvl>
   </w:abstractNum>
-  <w:abstractNum w:abstractNumId="29" w15:restartNumberingAfterBreak="0">
+  <w:abstractNum w:abstractNumId="31" w15:restartNumberingAfterBreak="0">
     <w:nsid w:val="5B38419A"/>
     <w:multiLevelType w:val="multilevel"/>
     <w:tmpl w:val="CCA42756"/>
@@ -10705,7 +13979,7 @@
       </w:rPr>
     </w:lvl>
   </w:abstractNum>
-  <w:abstractNum w:abstractNumId="30" w15:restartNumberingAfterBreak="0">
+  <w:abstractNum w:abstractNumId="32" w15:restartNumberingAfterBreak="0">
     <w:nsid w:val="603643A5"/>
     <w:multiLevelType w:val="multilevel"/>
     <w:tmpl w:val="AE9AEA4C"/>
@@ -10818,7 +14092,7 @@
       </w:pPr>
     </w:lvl>
   </w:abstractNum>
-  <w:abstractNum w:abstractNumId="31" w15:restartNumberingAfterBreak="0">
+  <w:abstractNum w:abstractNumId="33" w15:restartNumberingAfterBreak="0">
     <w:nsid w:val="62E2341A"/>
     <w:multiLevelType w:val="multilevel"/>
     <w:tmpl w:val="1B723654"/>
@@ -10967,7 +14241,7 @@
       </w:rPr>
     </w:lvl>
   </w:abstractNum>
-  <w:abstractNum w:abstractNumId="32" w15:restartNumberingAfterBreak="0">
+  <w:abstractNum w:abstractNumId="34" w15:restartNumberingAfterBreak="0">
     <w:nsid w:val="6427006A"/>
     <w:multiLevelType w:val="multilevel"/>
     <w:tmpl w:val="44D2BD04"/>
@@ -11116,7 +14390,7 @@
       </w:rPr>
     </w:lvl>
   </w:abstractNum>
-  <w:abstractNum w:abstractNumId="33" w15:restartNumberingAfterBreak="0">
+  <w:abstractNum w:abstractNumId="35" w15:restartNumberingAfterBreak="0">
     <w:nsid w:val="65647CC9"/>
     <w:multiLevelType w:val="multilevel"/>
     <w:tmpl w:val="E82679EC"/>
@@ -11265,7 +14539,7 @@
       </w:rPr>
     </w:lvl>
   </w:abstractNum>
-  <w:abstractNum w:abstractNumId="34" w15:restartNumberingAfterBreak="0">
+  <w:abstractNum w:abstractNumId="36" w15:restartNumberingAfterBreak="0">
     <w:nsid w:val="65985734"/>
     <w:multiLevelType w:val="multilevel"/>
     <w:tmpl w:val="6C428110"/>
@@ -11414,7 +14688,7 @@
       </w:rPr>
     </w:lvl>
   </w:abstractNum>
-  <w:abstractNum w:abstractNumId="35" w15:restartNumberingAfterBreak="0">
+  <w:abstractNum w:abstractNumId="37" w15:restartNumberingAfterBreak="0">
     <w:nsid w:val="68030093"/>
     <w:multiLevelType w:val="multilevel"/>
     <w:tmpl w:val="5C0243AC"/>
@@ -11563,7 +14837,7 @@
       </w:rPr>
     </w:lvl>
   </w:abstractNum>
-  <w:abstractNum w:abstractNumId="36" w15:restartNumberingAfterBreak="0">
+  <w:abstractNum w:abstractNumId="38" w15:restartNumberingAfterBreak="0">
     <w:nsid w:val="6E9340D4"/>
     <w:multiLevelType w:val="multilevel"/>
     <w:tmpl w:val="93407600"/>
@@ -11712,7 +14986,7 @@
       </w:rPr>
     </w:lvl>
   </w:abstractNum>
-  <w:abstractNum w:abstractNumId="37" w15:restartNumberingAfterBreak="0">
+  <w:abstractNum w:abstractNumId="39" w15:restartNumberingAfterBreak="0">
     <w:nsid w:val="724D452D"/>
     <w:multiLevelType w:val="multilevel"/>
     <w:tmpl w:val="44C465C8"/>
@@ -11861,7 +15135,7 @@
       </w:rPr>
     </w:lvl>
   </w:abstractNum>
-  <w:abstractNum w:abstractNumId="38" w15:restartNumberingAfterBreak="0">
+  <w:abstractNum w:abstractNumId="40" w15:restartNumberingAfterBreak="0">
     <w:nsid w:val="73BC42FC"/>
     <w:multiLevelType w:val="multilevel"/>
     <w:tmpl w:val="F5BE3900"/>
@@ -12010,7 +15284,7 @@
       </w:rPr>
     </w:lvl>
   </w:abstractNum>
-  <w:abstractNum w:abstractNumId="39" w15:restartNumberingAfterBreak="0">
+  <w:abstractNum w:abstractNumId="41" w15:restartNumberingAfterBreak="0">
     <w:nsid w:val="75AE5545"/>
     <w:multiLevelType w:val="multilevel"/>
     <w:tmpl w:val="143A7DF2"/>
@@ -12159,7 +15433,7 @@
       </w:rPr>
     </w:lvl>
   </w:abstractNum>
-  <w:abstractNum w:abstractNumId="40" w15:restartNumberingAfterBreak="0">
+  <w:abstractNum w:abstractNumId="42" w15:restartNumberingAfterBreak="0">
     <w:nsid w:val="7A805DFE"/>
     <w:multiLevelType w:val="multilevel"/>
     <w:tmpl w:val="62361B70"/>
@@ -12312,46 +15586,46 @@
     <w:abstractNumId w:val="15"/>
   </w:num>
   <w:num w:numId="2">
-    <w:abstractNumId w:val="16"/>
+    <w:abstractNumId w:val="17"/>
   </w:num>
   <w:num w:numId="3">
-    <w:abstractNumId w:val="24"/>
+    <w:abstractNumId w:val="26"/>
   </w:num>
   <w:num w:numId="4">
-    <w:abstractNumId w:val="37"/>
+    <w:abstractNumId w:val="39"/>
   </w:num>
   <w:num w:numId="5">
     <w:abstractNumId w:val="6"/>
   </w:num>
   <w:num w:numId="6">
-    <w:abstractNumId w:val="23"/>
+    <w:abstractNumId w:val="25"/>
   </w:num>
   <w:num w:numId="7">
     <w:abstractNumId w:val="5"/>
   </w:num>
   <w:num w:numId="8">
-    <w:abstractNumId w:val="40"/>
+    <w:abstractNumId w:val="42"/>
   </w:num>
   <w:num w:numId="9">
     <w:abstractNumId w:val="0"/>
   </w:num>
   <w:num w:numId="10">
-    <w:abstractNumId w:val="28"/>
+    <w:abstractNumId w:val="30"/>
   </w:num>
   <w:num w:numId="11">
     <w:abstractNumId w:val="14"/>
   </w:num>
   <w:num w:numId="12">
-    <w:abstractNumId w:val="35"/>
+    <w:abstractNumId w:val="37"/>
   </w:num>
   <w:num w:numId="13">
     <w:abstractNumId w:val="13"/>
   </w:num>
   <w:num w:numId="14">
-    <w:abstractNumId w:val="32"/>
+    <w:abstractNumId w:val="34"/>
   </w:num>
   <w:num w:numId="15">
-    <w:abstractNumId w:val="39"/>
+    <w:abstractNumId w:val="41"/>
   </w:num>
   <w:num w:numId="16">
     <w:abstractNumId w:val="11"/>
@@ -12360,10 +15634,10 @@
     <w:abstractNumId w:val="8"/>
   </w:num>
   <w:num w:numId="18">
-    <w:abstractNumId w:val="30"/>
+    <w:abstractNumId w:val="32"/>
   </w:num>
   <w:num w:numId="19">
-    <w:abstractNumId w:val="38"/>
+    <w:abstractNumId w:val="40"/>
   </w:num>
   <w:num w:numId="20">
     <w:abstractNumId w:val="12"/>
@@ -12372,34 +15646,34 @@
     <w:abstractNumId w:val="3"/>
   </w:num>
   <w:num w:numId="22">
-    <w:abstractNumId w:val="31"/>
+    <w:abstractNumId w:val="33"/>
   </w:num>
   <w:num w:numId="23">
-    <w:abstractNumId w:val="22"/>
+    <w:abstractNumId w:val="24"/>
   </w:num>
   <w:num w:numId="24">
-    <w:abstractNumId w:val="26"/>
+    <w:abstractNumId w:val="28"/>
   </w:num>
   <w:num w:numId="25">
-    <w:abstractNumId w:val="20"/>
+    <w:abstractNumId w:val="21"/>
   </w:num>
   <w:num w:numId="26">
-    <w:abstractNumId w:val="34"/>
+    <w:abstractNumId w:val="36"/>
   </w:num>
   <w:num w:numId="27">
-    <w:abstractNumId w:val="33"/>
+    <w:abstractNumId w:val="35"/>
   </w:num>
   <w:num w:numId="28">
     <w:abstractNumId w:val="2"/>
   </w:num>
   <w:num w:numId="29">
-    <w:abstractNumId w:val="29"/>
+    <w:abstractNumId w:val="31"/>
   </w:num>
   <w:num w:numId="30">
-    <w:abstractNumId w:val="21"/>
+    <w:abstractNumId w:val="22"/>
   </w:num>
   <w:num w:numId="31">
-    <w:abstractNumId w:val="18"/>
+    <w:abstractNumId w:val="19"/>
   </w:num>
   <w:num w:numId="32">
     <w:abstractNumId w:val="1"/>
@@ -12408,28 +15682,34 @@
     <w:abstractNumId w:val="7"/>
   </w:num>
   <w:num w:numId="34">
-    <w:abstractNumId w:val="36"/>
+    <w:abstractNumId w:val="38"/>
   </w:num>
   <w:num w:numId="35">
     <w:abstractNumId w:val="10"/>
   </w:num>
   <w:num w:numId="36">
-    <w:abstractNumId w:val="17"/>
+    <w:abstractNumId w:val="18"/>
   </w:num>
   <w:num w:numId="37">
     <w:abstractNumId w:val="4"/>
   </w:num>
   <w:num w:numId="38">
-    <w:abstractNumId w:val="27"/>
+    <w:abstractNumId w:val="29"/>
   </w:num>
   <w:num w:numId="39">
-    <w:abstractNumId w:val="25"/>
+    <w:abstractNumId w:val="27"/>
   </w:num>
   <w:num w:numId="40">
     <w:abstractNumId w:val="9"/>
   </w:num>
   <w:num w:numId="41">
-    <w:abstractNumId w:val="19"/>
+    <w:abstractNumId w:val="20"/>
+  </w:num>
+  <w:num w:numId="42">
+    <w:abstractNumId w:val="23"/>
+  </w:num>
+  <w:num w:numId="43">
+    <w:abstractNumId w:val="16"/>
   </w:num>
 </w:numbering>
 </file>
@@ -13055,6 +16335,21 @@
       <w:contextualSpacing/>
     </w:pPr>
   </w:style>
+  <w:style w:type="character" w:customStyle="1" w:styleId="hljs-selector-tag">
+    <w:name w:val="hljs-selector-tag"/>
+    <w:basedOn w:val="DefaultParagraphFont"/>
+    <w:rsid w:val="002558DB"/>
+  </w:style>
+  <w:style w:type="character" w:customStyle="1" w:styleId="hljs-attribute">
+    <w:name w:val="hljs-attribute"/>
+    <w:basedOn w:val="DefaultParagraphFont"/>
+    <w:rsid w:val="002558DB"/>
+  </w:style>
+  <w:style w:type="character" w:customStyle="1" w:styleId="hljs-number">
+    <w:name w:val="hljs-number"/>
+    <w:basedOn w:val="DefaultParagraphFont"/>
+    <w:rsid w:val="002558DB"/>
+  </w:style>
 </w:styles>
 </file>
 
